--- a/David/Eindverslag project NabAlexa.docx
+++ b/David/Eindverslag project NabAlexa.docx
@@ -1,6 +1,6 @@
 
 <file path=word/document.xml><?xml version="1.0" encoding="utf-8"?>
-<w:document xmlns:wpc="http://schemas.microsoft.com/office/word/2010/wordprocessingCanvas" xmlns:cx="http://schemas.microsoft.com/office/drawing/2014/chartex" xmlns:cx1="http://schemas.microsoft.com/office/drawing/2015/9/8/chartex" xmlns:cx2="http://schemas.microsoft.com/office/drawing/2015/10/21/chartex" xmlns:cx3="http://schemas.microsoft.com/office/drawing/2016/5/9/chartex" xmlns:cx4="http://schemas.microsoft.com/office/drawing/2016/5/10/chartex" xmlns:cx5="http://schemas.microsoft.com/office/drawing/2016/5/11/chartex" xmlns:cx6="http://schemas.microsoft.com/office/drawing/2016/5/12/chartex" xmlns:cx7="http://schemas.microsoft.com/office/drawing/2016/5/13/chartex" xmlns:cx8="http://schemas.microsoft.com/office/drawing/2016/5/14/chartex" xmlns:mc="http://schemas.openxmlformats.org/markup-compatibility/2006" xmlns:aink="http://schemas.microsoft.com/office/drawing/2016/ink" xmlns:am3d="http://schemas.microsoft.com/office/drawing/2017/model3d" xmlns:o="urn:schemas-microsoft-com:office:office" xmlns:r="http://schemas.openxmlformats.org/officeDocument/2006/relationships" xmlns:m="http://schemas.openxmlformats.org/officeDocument/2006/math" xmlns:v="urn:schemas-microsoft-com:vml" xmlns:wp14="http://schemas.microsoft.com/office/word/2010/wordprocessingDrawing" xmlns:wp="http://schemas.openxmlformats.org/drawingml/2006/wordprocessingDrawing" xmlns:w10="urn:schemas-microsoft-com:office:word" xmlns:w="http://schemas.openxmlformats.org/wordprocessingml/2006/main" xmlns:w14="http://schemas.microsoft.com/office/word/2010/wordml" xmlns:w15="http://schemas.microsoft.com/office/word/2012/wordml" xmlns:w16cid="http://schemas.microsoft.com/office/word/2016/wordml/cid" xmlns:w16se="http://schemas.microsoft.com/office/word/2015/wordml/symex" xmlns:wpg="http://schemas.microsoft.com/office/word/2010/wordprocessingGroup" xmlns:wpi="http://schemas.microsoft.com/office/word/2010/wordprocessingInk" xmlns:wne="http://schemas.microsoft.com/office/word/2006/wordml" xmlns:wps="http://schemas.microsoft.com/office/word/2010/wordprocessingShape" mc:Ignorable="w14 w15 w16se w16cid wp14">
+<w:document xmlns:wpc="http://schemas.microsoft.com/office/word/2010/wordprocessingCanvas" xmlns:mc="http://schemas.openxmlformats.org/markup-compatibility/2006" xmlns:o="urn:schemas-microsoft-com:office:office" xmlns:r="http://schemas.openxmlformats.org/officeDocument/2006/relationships" xmlns:m="http://schemas.openxmlformats.org/officeDocument/2006/math" xmlns:v="urn:schemas-microsoft-com:vml" xmlns:wp14="http://schemas.microsoft.com/office/word/2010/wordprocessingDrawing" xmlns:wp="http://schemas.openxmlformats.org/drawingml/2006/wordprocessingDrawing" xmlns:w10="urn:schemas-microsoft-com:office:word" xmlns:w="http://schemas.openxmlformats.org/wordprocessingml/2006/main" xmlns:w14="http://schemas.microsoft.com/office/word/2010/wordml" xmlns:wpg="http://schemas.microsoft.com/office/word/2010/wordprocessingGroup" xmlns:wpi="http://schemas.microsoft.com/office/word/2010/wordprocessingInk" xmlns:wne="http://schemas.microsoft.com/office/word/2006/wordml" xmlns:wps="http://schemas.microsoft.com/office/word/2010/wordprocessingShape" mc:Ignorable="w14 wp14">
   <w:body>
     <w:p>
       <w:r>
@@ -22,7 +22,7 @@
     </w:p>
     <w:p>
       <w:pPr>
-        <w:pStyle w:val="Heading1"/>
+        <w:pStyle w:val="Kop1"/>
       </w:pPr>
       <w:bookmarkStart w:id="0" w:name="_Toc536372240"/>
       <w:r>
@@ -34,7 +34,7 @@
     <w:p/>
     <w:p>
       <w:pPr>
-        <w:pStyle w:val="TOC1"/>
+        <w:pStyle w:val="Inhopg1"/>
         <w:tabs>
           <w:tab w:val="right" w:leader="dot" w:pos="9010"/>
         </w:tabs>
@@ -118,7 +118,7 @@
     </w:p>
     <w:p>
       <w:pPr>
-        <w:pStyle w:val="TOC1"/>
+        <w:pStyle w:val="Inhopg1"/>
         <w:tabs>
           <w:tab w:val="left" w:pos="400"/>
           <w:tab w:val="right" w:leader="dot" w:pos="9010"/>
@@ -214,7 +214,7 @@
     </w:p>
     <w:p>
       <w:pPr>
-        <w:pStyle w:val="TOC1"/>
+        <w:pStyle w:val="Inhopg1"/>
         <w:tabs>
           <w:tab w:val="left" w:pos="400"/>
           <w:tab w:val="right" w:leader="dot" w:pos="9010"/>
@@ -310,7 +310,7 @@
     </w:p>
     <w:p>
       <w:pPr>
-        <w:pStyle w:val="TOC1"/>
+        <w:pStyle w:val="Inhopg1"/>
         <w:tabs>
           <w:tab w:val="left" w:pos="400"/>
           <w:tab w:val="right" w:leader="dot" w:pos="9010"/>
@@ -406,7 +406,7 @@
     </w:p>
     <w:p>
       <w:pPr>
-        <w:pStyle w:val="TOC2"/>
+        <w:pStyle w:val="Inhopg2"/>
         <w:tabs>
           <w:tab w:val="left" w:pos="800"/>
           <w:tab w:val="right" w:leader="dot" w:pos="9010"/>
@@ -498,7 +498,7 @@
     </w:p>
     <w:p>
       <w:pPr>
-        <w:pStyle w:val="TOC2"/>
+        <w:pStyle w:val="Inhopg2"/>
         <w:tabs>
           <w:tab w:val="left" w:pos="800"/>
           <w:tab w:val="right" w:leader="dot" w:pos="9010"/>
@@ -590,7 +590,7 @@
     </w:p>
     <w:p>
       <w:pPr>
-        <w:pStyle w:val="TOC2"/>
+        <w:pStyle w:val="Inhopg2"/>
         <w:tabs>
           <w:tab w:val="left" w:pos="800"/>
           <w:tab w:val="right" w:leader="dot" w:pos="9010"/>
@@ -682,7 +682,7 @@
     </w:p>
     <w:p>
       <w:pPr>
-        <w:pStyle w:val="TOC2"/>
+        <w:pStyle w:val="Inhopg2"/>
         <w:tabs>
           <w:tab w:val="left" w:pos="800"/>
           <w:tab w:val="right" w:leader="dot" w:pos="9010"/>
@@ -774,7 +774,7 @@
     </w:p>
     <w:p>
       <w:pPr>
-        <w:pStyle w:val="TOC2"/>
+        <w:pStyle w:val="Inhopg2"/>
         <w:tabs>
           <w:tab w:val="left" w:pos="800"/>
           <w:tab w:val="right" w:leader="dot" w:pos="9010"/>
@@ -866,7 +866,7 @@
     </w:p>
     <w:p>
       <w:pPr>
-        <w:pStyle w:val="TOC2"/>
+        <w:pStyle w:val="Inhopg2"/>
         <w:tabs>
           <w:tab w:val="left" w:pos="800"/>
           <w:tab w:val="right" w:leader="dot" w:pos="9010"/>
@@ -958,7 +958,7 @@
     </w:p>
     <w:p>
       <w:pPr>
-        <w:pStyle w:val="TOC1"/>
+        <w:pStyle w:val="Inhopg1"/>
         <w:tabs>
           <w:tab w:val="left" w:pos="400"/>
           <w:tab w:val="right" w:leader="dot" w:pos="9010"/>
@@ -1054,7 +1054,7 @@
     </w:p>
     <w:p>
       <w:pPr>
-        <w:pStyle w:val="TOC1"/>
+        <w:pStyle w:val="Inhopg1"/>
         <w:tabs>
           <w:tab w:val="left" w:pos="400"/>
           <w:tab w:val="right" w:leader="dot" w:pos="9010"/>
@@ -1150,7 +1150,7 @@
     </w:p>
     <w:p>
       <w:pPr>
-        <w:pStyle w:val="TOC2"/>
+        <w:pStyle w:val="Inhopg2"/>
         <w:tabs>
           <w:tab w:val="left" w:pos="800"/>
           <w:tab w:val="right" w:leader="dot" w:pos="9010"/>
@@ -1242,7 +1242,7 @@
     </w:p>
     <w:p>
       <w:pPr>
-        <w:pStyle w:val="TOC2"/>
+        <w:pStyle w:val="Inhopg2"/>
         <w:tabs>
           <w:tab w:val="left" w:pos="800"/>
           <w:tab w:val="right" w:leader="dot" w:pos="9010"/>
@@ -1334,7 +1334,7 @@
     </w:p>
     <w:p>
       <w:pPr>
-        <w:pStyle w:val="TOC2"/>
+        <w:pStyle w:val="Inhopg2"/>
         <w:tabs>
           <w:tab w:val="left" w:pos="800"/>
           <w:tab w:val="right" w:leader="dot" w:pos="9010"/>
@@ -1426,7 +1426,7 @@
     </w:p>
     <w:p>
       <w:pPr>
-        <w:pStyle w:val="TOC2"/>
+        <w:pStyle w:val="Inhopg2"/>
         <w:tabs>
           <w:tab w:val="left" w:pos="800"/>
           <w:tab w:val="right" w:leader="dot" w:pos="9010"/>
@@ -1518,7 +1518,7 @@
     </w:p>
     <w:p>
       <w:pPr>
-        <w:pStyle w:val="TOC2"/>
+        <w:pStyle w:val="Inhopg2"/>
         <w:tabs>
           <w:tab w:val="left" w:pos="800"/>
           <w:tab w:val="right" w:leader="dot" w:pos="9010"/>
@@ -1610,7 +1610,7 @@
     </w:p>
     <w:p>
       <w:pPr>
-        <w:pStyle w:val="TOC2"/>
+        <w:pStyle w:val="Inhopg2"/>
         <w:tabs>
           <w:tab w:val="left" w:pos="800"/>
           <w:tab w:val="right" w:leader="dot" w:pos="9010"/>
@@ -1710,7 +1710,7 @@
     </w:p>
     <w:p>
       <w:pPr>
-        <w:pStyle w:val="Heading1"/>
+        <w:pStyle w:val="Kop1"/>
         <w:numPr>
           <w:ilvl w:val="0"/>
           <w:numId w:val="1"/>
@@ -1720,62 +1720,147 @@
       <w:bookmarkStart w:id="1" w:name="_Toc536372241"/>
       <w:r>
         <w:lastRenderedPageBreak/>
-        <w:t>Inleiding project NabAlexa</w:t>
+        <w:t xml:space="preserve">Inleiding project </w:t>
+      </w:r>
+      <w:proofErr w:type="spellStart"/>
+      <w:r>
+        <w:t>NabAlexa</w:t>
       </w:r>
       <w:bookmarkEnd w:id="1"/>
-      <w:r>
-        <w:br w:type="page"/>
-      </w:r>
-    </w:p>
-    <w:p>
-      <w:pPr>
-        <w:pStyle w:val="Heading1"/>
+      <w:proofErr w:type="spellEnd"/>
+    </w:p>
+    <w:p>
+      <w:r>
+        <w:t xml:space="preserve">Smart home apparaten, je ziet ze steeds vaker op tv. Google Home, </w:t>
+      </w:r>
+      <w:proofErr w:type="spellStart"/>
+      <w:r>
+        <w:t>Amazon</w:t>
+      </w:r>
+      <w:proofErr w:type="spellEnd"/>
+      <w:r>
+        <w:t xml:space="preserve"> Echo, iedereen heeft er tegenwoordig wel van gehoord. Wat niet veel mensen weten is dat er al zo’n apparaat was in 2005: De </w:t>
+      </w:r>
+      <w:proofErr w:type="spellStart"/>
+      <w:r>
+        <w:t>Nabaztag</w:t>
+      </w:r>
+      <w:proofErr w:type="spellEnd"/>
+      <w:r>
+        <w:t>.</w:t>
+      </w:r>
+    </w:p>
+    <w:p>
+      <w:bookmarkStart w:id="2" w:name="_GoBack"/>
+      <w:bookmarkEnd w:id="2"/>
+    </w:p>
+    <w:p>
+      <w:r>
+        <w:t>Dit slimme konijn kon al vele handige dingen die ook nu nog veel worden gebruik in smart home apparaten. Voorbeelden hiervan zijn het voorlezen van emails, het nieuws en het weer.</w:t>
+      </w:r>
+    </w:p>
+    <w:p>
+      <w:pPr>
+        <w:pStyle w:val="Lijstalinea"/>
+        <w:ind w:left="0"/>
+      </w:pPr>
+      <w:r>
+        <w:t xml:space="preserve">Echter, het slimme konijn werkt niet meer. Nadat het bedrijf achter </w:t>
+      </w:r>
+      <w:proofErr w:type="spellStart"/>
+      <w:r>
+        <w:t>Nabaztag</w:t>
+      </w:r>
+      <w:proofErr w:type="spellEnd"/>
+      <w:r>
+        <w:t xml:space="preserve"> failliet verklaard werd, gingen de servers waarmee de apparaten verbinding maakten offline. Daarom moet er een nieuwe server komen.</w:t>
+      </w:r>
+    </w:p>
+    <w:p>
+      <w:pPr>
+        <w:pStyle w:val="Lijstalinea"/>
+        <w:ind w:left="0"/>
+      </w:pPr>
+    </w:p>
+    <w:p>
+      <w:pPr>
+        <w:pStyle w:val="Lijstalinea"/>
+        <w:ind w:left="0"/>
+      </w:pPr>
+      <w:r>
+        <w:t xml:space="preserve">Tijdens de duur van dit project is dit gerealiseerd, met gebruik van een server die je zelf moet installeren. Echter, dat is niet alles. Nu er tegenwoordig ook Google Home en </w:t>
+      </w:r>
+      <w:proofErr w:type="spellStart"/>
+      <w:r>
+        <w:t>Amazon</w:t>
+      </w:r>
+      <w:proofErr w:type="spellEnd"/>
+      <w:r>
+        <w:t xml:space="preserve"> Echo bestaan, zou alleen het konijn niet meer goed genoeg zijn. Hierom hebben wij ervoor gezorgd dat je via het konijn met Google Assistent en Alexa kunt praten. Van het aanzetten van een lamp, tot het krijgen van een email met informatie over de films op Nederlandse tv, onze server kan het allemaal.</w:t>
+      </w:r>
+    </w:p>
+    <w:p>
+      <w:pPr>
+        <w:pStyle w:val="Kop1"/>
         <w:numPr>
           <w:ilvl w:val="0"/>
           <w:numId w:val="1"/>
         </w:numPr>
         <w:spacing w:line="480" w:lineRule="auto"/>
       </w:pPr>
-      <w:bookmarkStart w:id="2" w:name="_Toc536372242"/>
-      <w:r>
-        <w:lastRenderedPageBreak/>
-        <w:t>Eindproduct</w:t>
-      </w:r>
-      <w:bookmarkEnd w:id="2"/>
-    </w:p>
-    <w:p>
-      <w:pPr>
-        <w:pStyle w:val="Heading1"/>
+      <w:r>
+        <w:br w:type="page"/>
+      </w:r>
+    </w:p>
+    <w:p>
+      <w:pPr>
+        <w:pStyle w:val="Kop1"/>
         <w:numPr>
           <w:ilvl w:val="0"/>
           <w:numId w:val="1"/>
         </w:numPr>
         <w:spacing w:line="480" w:lineRule="auto"/>
       </w:pPr>
+      <w:bookmarkStart w:id="3" w:name="_Toc536372242"/>
+      <w:r>
+        <w:lastRenderedPageBreak/>
+        <w:t>Eindproduct</w:t>
+      </w:r>
+      <w:bookmarkEnd w:id="3"/>
+    </w:p>
+    <w:p>
+      <w:pPr>
+        <w:pStyle w:val="Kop1"/>
+        <w:numPr>
+          <w:ilvl w:val="0"/>
+          <w:numId w:val="1"/>
+        </w:numPr>
+        <w:spacing w:line="480" w:lineRule="auto"/>
+      </w:pPr>
       <w:r>
         <w:br w:type="page"/>
       </w:r>
-      <w:bookmarkStart w:id="3" w:name="_Toc536372243"/>
+      <w:bookmarkStart w:id="4" w:name="_Toc536372243"/>
       <w:r>
         <w:lastRenderedPageBreak/>
         <w:t>Persoonlijke resultaten</w:t>
       </w:r>
-      <w:bookmarkEnd w:id="3"/>
-    </w:p>
-    <w:p>
-      <w:pPr>
-        <w:pStyle w:val="Heading2"/>
+      <w:bookmarkEnd w:id="4"/>
+    </w:p>
+    <w:p>
+      <w:pPr>
+        <w:pStyle w:val="Kop2"/>
         <w:numPr>
           <w:ilvl w:val="1"/>
           <w:numId w:val="1"/>
         </w:numPr>
         <w:spacing w:line="360" w:lineRule="auto"/>
       </w:pPr>
-      <w:bookmarkStart w:id="4" w:name="_Toc536372244"/>
+      <w:bookmarkStart w:id="5" w:name="_Toc536372244"/>
       <w:r>
         <w:t>David Dijkhoff</w:t>
       </w:r>
-      <w:bookmarkEnd w:id="4"/>
+      <w:bookmarkEnd w:id="5"/>
     </w:p>
     <w:p>
       <w:pPr>
@@ -1800,7 +1885,15 @@
         <w:t>veelvuldig</w:t>
       </w:r>
       <w:r>
-        <w:t xml:space="preserve"> voice </w:t>
+        <w:t xml:space="preserve"> </w:t>
+      </w:r>
+      <w:proofErr w:type="spellStart"/>
+      <w:r>
+        <w:t>voice</w:t>
+      </w:r>
+      <w:proofErr w:type="spellEnd"/>
+      <w:r>
+        <w:t xml:space="preserve"> </w:t>
       </w:r>
       <w:proofErr w:type="spellStart"/>
       <w:r>
@@ -1950,8 +2043,6 @@
       <w:r>
         <w:t>en.</w:t>
       </w:r>
-      <w:bookmarkStart w:id="5" w:name="_GoBack"/>
-      <w:bookmarkEnd w:id="5"/>
     </w:p>
     <w:p>
       <w:pPr>
@@ -1990,10 +2081,7 @@
       </w:r>
       <w:proofErr w:type="spellStart"/>
       <w:r>
-        <w:t>I</w:t>
-      </w:r>
-      <w:r>
-        <w:t>f</w:t>
+        <w:t>If</w:t>
       </w:r>
       <w:proofErr w:type="spellEnd"/>
       <w:r>
@@ -2096,7 +2184,7 @@
     </w:p>
     <w:p>
       <w:pPr>
-        <w:pStyle w:val="ListParagraph"/>
+        <w:pStyle w:val="Lijstalinea"/>
         <w:numPr>
           <w:ilvl w:val="0"/>
           <w:numId w:val="4"/>
@@ -2109,7 +2197,7 @@
     </w:p>
     <w:p>
       <w:pPr>
-        <w:pStyle w:val="ListParagraph"/>
+        <w:pStyle w:val="Lijstalinea"/>
         <w:numPr>
           <w:ilvl w:val="0"/>
           <w:numId w:val="4"/>
@@ -2122,7 +2210,7 @@
     </w:p>
     <w:p>
       <w:pPr>
-        <w:pStyle w:val="ListParagraph"/>
+        <w:pStyle w:val="Lijstalinea"/>
         <w:numPr>
           <w:ilvl w:val="0"/>
           <w:numId w:val="4"/>
@@ -2135,7 +2223,7 @@
     </w:p>
     <w:p>
       <w:pPr>
-        <w:pStyle w:val="ListParagraph"/>
+        <w:pStyle w:val="Lijstalinea"/>
         <w:numPr>
           <w:ilvl w:val="0"/>
           <w:numId w:val="4"/>
@@ -2148,7 +2236,7 @@
     </w:p>
     <w:p>
       <w:pPr>
-        <w:pStyle w:val="ListParagraph"/>
+        <w:pStyle w:val="Lijstalinea"/>
         <w:numPr>
           <w:ilvl w:val="0"/>
           <w:numId w:val="4"/>
@@ -2161,7 +2249,7 @@
     </w:p>
     <w:p>
       <w:pPr>
-        <w:pStyle w:val="ListParagraph"/>
+        <w:pStyle w:val="Lijstalinea"/>
         <w:numPr>
           <w:ilvl w:val="0"/>
           <w:numId w:val="4"/>
@@ -2183,7 +2271,7 @@
     </w:p>
     <w:p>
       <w:pPr>
-        <w:pStyle w:val="ListParagraph"/>
+        <w:pStyle w:val="Lijstalinea"/>
         <w:numPr>
           <w:ilvl w:val="0"/>
           <w:numId w:val="4"/>
@@ -2196,7 +2284,7 @@
     </w:p>
     <w:p>
       <w:pPr>
-        <w:pStyle w:val="ListParagraph"/>
+        <w:pStyle w:val="Lijstalinea"/>
         <w:numPr>
           <w:ilvl w:val="0"/>
           <w:numId w:val="4"/>
@@ -2209,7 +2297,7 @@
     </w:p>
     <w:p>
       <w:pPr>
-        <w:pStyle w:val="ListParagraph"/>
+        <w:pStyle w:val="Lijstalinea"/>
         <w:numPr>
           <w:ilvl w:val="0"/>
           <w:numId w:val="4"/>
@@ -2243,7 +2331,7 @@
     </w:p>
     <w:p>
       <w:pPr>
-        <w:pStyle w:val="ListParagraph"/>
+        <w:pStyle w:val="Lijstalinea"/>
         <w:numPr>
           <w:ilvl w:val="0"/>
           <w:numId w:val="4"/>
@@ -2256,7 +2344,7 @@
     </w:p>
     <w:p>
       <w:pPr>
-        <w:pStyle w:val="ListParagraph"/>
+        <w:pStyle w:val="Lijstalinea"/>
         <w:numPr>
           <w:ilvl w:val="1"/>
           <w:numId w:val="4"/>
@@ -2269,7 +2357,7 @@
     </w:p>
     <w:p>
       <w:pPr>
-        <w:pStyle w:val="ListParagraph"/>
+        <w:pStyle w:val="Lijstalinea"/>
         <w:numPr>
           <w:ilvl w:val="1"/>
           <w:numId w:val="4"/>
@@ -2282,7 +2370,7 @@
     </w:p>
     <w:p>
       <w:pPr>
-        <w:pStyle w:val="ListParagraph"/>
+        <w:pStyle w:val="Lijstalinea"/>
         <w:numPr>
           <w:ilvl w:val="1"/>
           <w:numId w:val="4"/>
@@ -2295,7 +2383,7 @@
     </w:p>
     <w:p>
       <w:pPr>
-        <w:pStyle w:val="ListParagraph"/>
+        <w:pStyle w:val="Lijstalinea"/>
         <w:numPr>
           <w:ilvl w:val="0"/>
           <w:numId w:val="4"/>
@@ -2308,7 +2396,7 @@
     </w:p>
     <w:p>
       <w:pPr>
-        <w:pStyle w:val="ListParagraph"/>
+        <w:pStyle w:val="Lijstalinea"/>
         <w:numPr>
           <w:ilvl w:val="1"/>
           <w:numId w:val="4"/>
@@ -2321,7 +2409,7 @@
     </w:p>
     <w:p>
       <w:pPr>
-        <w:pStyle w:val="ListParagraph"/>
+        <w:pStyle w:val="Lijstalinea"/>
         <w:numPr>
           <w:ilvl w:val="1"/>
           <w:numId w:val="4"/>
@@ -2334,7 +2422,7 @@
     </w:p>
     <w:p>
       <w:pPr>
-        <w:pStyle w:val="ListParagraph"/>
+        <w:pStyle w:val="Lijstalinea"/>
         <w:numPr>
           <w:ilvl w:val="1"/>
           <w:numId w:val="4"/>
@@ -2347,7 +2435,7 @@
     </w:p>
     <w:p>
       <w:pPr>
-        <w:pStyle w:val="ListParagraph"/>
+        <w:pStyle w:val="Lijstalinea"/>
         <w:numPr>
           <w:ilvl w:val="1"/>
           <w:numId w:val="4"/>
@@ -2360,7 +2448,7 @@
     </w:p>
     <w:p>
       <w:pPr>
-        <w:pStyle w:val="ListParagraph"/>
+        <w:pStyle w:val="Lijstalinea"/>
         <w:numPr>
           <w:ilvl w:val="0"/>
           <w:numId w:val="4"/>
@@ -2373,7 +2461,7 @@
     </w:p>
     <w:p>
       <w:pPr>
-        <w:pStyle w:val="ListParagraph"/>
+        <w:pStyle w:val="Lijstalinea"/>
         <w:numPr>
           <w:ilvl w:val="1"/>
           <w:numId w:val="4"/>
@@ -2386,7 +2474,7 @@
     </w:p>
     <w:p>
       <w:pPr>
-        <w:pStyle w:val="ListParagraph"/>
+        <w:pStyle w:val="Lijstalinea"/>
         <w:numPr>
           <w:ilvl w:val="0"/>
           <w:numId w:val="4"/>
@@ -2399,7 +2487,7 @@
     </w:p>
     <w:p>
       <w:pPr>
-        <w:pStyle w:val="ListParagraph"/>
+        <w:pStyle w:val="Lijstalinea"/>
         <w:numPr>
           <w:ilvl w:val="1"/>
           <w:numId w:val="4"/>
@@ -2412,7 +2500,7 @@
     </w:p>
     <w:p>
       <w:pPr>
-        <w:pStyle w:val="ListParagraph"/>
+        <w:pStyle w:val="Lijstalinea"/>
         <w:numPr>
           <w:ilvl w:val="1"/>
           <w:numId w:val="4"/>
@@ -2420,10 +2508,8 @@
         <w:jc w:val="both"/>
       </w:pPr>
       <w:r>
-        <w:t xml:space="preserve">Afhankelijk van huidige temperatuur ofwel kachel of ventilatie </w:t>
-      </w:r>
-      <w:r>
-        <w:t>uitzetten</w:t>
+        <w:lastRenderedPageBreak/>
+        <w:t>Afhankelijk van huidige temperatuur ofwel kachel of ventilatie uitzetten</w:t>
       </w:r>
     </w:p>
     <w:p>
@@ -2431,7 +2517,6 @@
         <w:jc w:val="both"/>
       </w:pPr>
       <w:r>
-        <w:lastRenderedPageBreak/>
         <w:t xml:space="preserve">Voor het maken van deze voice skill voor Amazon Alexa is gebruik gemaakt van Alexa Developer Console en Amazon Web Services (AWS). </w:t>
       </w:r>
     </w:p>
@@ -2448,7 +2533,15 @@
       </w:r>
       <w:proofErr w:type="spellEnd"/>
       <w:r>
-        <w:t xml:space="preserve"> in Amazon Web Services. </w:t>
+        <w:t xml:space="preserve"> in </w:t>
+      </w:r>
+      <w:proofErr w:type="spellStart"/>
+      <w:r>
+        <w:t>Amazon</w:t>
+      </w:r>
+      <w:proofErr w:type="spellEnd"/>
+      <w:r>
+        <w:t xml:space="preserve"> Web Services. </w:t>
       </w:r>
       <w:proofErr w:type="spellStart"/>
       <w:r>
@@ -2513,7 +2606,7 @@
     </w:p>
     <w:p>
       <w:pPr>
-        <w:pStyle w:val="Heading2"/>
+        <w:pStyle w:val="Kop2"/>
         <w:numPr>
           <w:ilvl w:val="1"/>
           <w:numId w:val="1"/>
@@ -2530,7 +2623,7 @@
     <w:p/>
     <w:p>
       <w:pPr>
-        <w:pStyle w:val="Heading2"/>
+        <w:pStyle w:val="Kop2"/>
         <w:numPr>
           <w:ilvl w:val="1"/>
           <w:numId w:val="1"/>
@@ -2552,7 +2645,7 @@
     <w:p/>
     <w:p>
       <w:pPr>
-        <w:pStyle w:val="Heading2"/>
+        <w:pStyle w:val="Kop2"/>
         <w:numPr>
           <w:ilvl w:val="1"/>
           <w:numId w:val="1"/>
@@ -2569,7 +2662,7 @@
     <w:p/>
     <w:p>
       <w:pPr>
-        <w:pStyle w:val="Heading2"/>
+        <w:pStyle w:val="Kop2"/>
         <w:numPr>
           <w:ilvl w:val="1"/>
           <w:numId w:val="1"/>
@@ -2586,7 +2679,7 @@
     <w:p/>
     <w:p>
       <w:pPr>
-        <w:pStyle w:val="Heading2"/>
+        <w:pStyle w:val="Kop2"/>
         <w:numPr>
           <w:ilvl w:val="1"/>
           <w:numId w:val="1"/>
@@ -2594,19 +2687,14 @@
         <w:spacing w:line="360" w:lineRule="auto"/>
       </w:pPr>
       <w:bookmarkStart w:id="10" w:name="_Toc536372249"/>
-      <w:proofErr w:type="spellStart"/>
-      <w:r>
-        <w:t>Tsjerk</w:t>
-      </w:r>
-      <w:proofErr w:type="spellEnd"/>
-      <w:r>
-        <w:t xml:space="preserve"> Hiemstra</w:t>
+      <w:r>
+        <w:t>Tsjerk Hiemstra</w:t>
       </w:r>
       <w:bookmarkEnd w:id="10"/>
     </w:p>
     <w:p>
       <w:pPr>
-        <w:pStyle w:val="Heading2"/>
+        <w:pStyle w:val="Kop2"/>
         <w:rPr>
           <w:b w:val="0"/>
           <w:i/>
@@ -2630,31 +2718,27 @@
       </w:r>
       <w:proofErr w:type="spellEnd"/>
       <w:r>
-        <w:t xml:space="preserve"> World skill voor Alexa. Aanleiding hiervoor was dat ik nog nooit met iets als Alexa had gewerkt, en wou leren hoe dit werkt, zodat ik later in het project zou kunnen helpen met het maken van skills die iets toevoegen aan de functionaliteiten van het konijn. </w:t>
+        <w:t xml:space="preserve"> World </w:t>
+      </w:r>
+      <w:proofErr w:type="spellStart"/>
+      <w:r>
+        <w:t>skill</w:t>
+      </w:r>
+      <w:proofErr w:type="spellEnd"/>
+      <w:r>
+        <w:t xml:space="preserve"> voor Alexa. Aanleiding hiervoor was dat ik nog nooit met iets als Alexa had gewerkt, en wou leren hoe dit werkt, zodat ik later in het project zou kunnen helpen met het maken van skills die iets toevoegen aan de functionaliteiten van het konijn. </w:t>
       </w:r>
     </w:p>
     <w:p/>
     <w:p>
       <w:r>
-        <w:t xml:space="preserve">Echter, ondanks meerdere pogingen met gebruik van meerdere </w:t>
-      </w:r>
-      <w:proofErr w:type="spellStart"/>
-      <w:r>
-        <w:t>tutorials</w:t>
-      </w:r>
-      <w:proofErr w:type="spellEnd"/>
-      <w:r>
-        <w:t xml:space="preserve">, is hier geen resultaat uit gekomen. Op de online console van Alexa kwam een leeg antwoord, waardoor het ook niet duidelijk is waardoor dit komt. Zelfs als alles hetzelfde was als bij David, met uitzondering van het account dat wordt gebruikt, komt er een leeg antwoord. </w:t>
-      </w:r>
-    </w:p>
-    <w:p>
-      <w:pPr>
-        <w:pStyle w:val="Heading2"/>
-      </w:pPr>
-    </w:p>
-    <w:p>
-      <w:pPr>
-        <w:pStyle w:val="Heading2"/>
+        <w:t xml:space="preserve">Echter, ondanks meerdere pogingen met gebruik van meerdere tutorials, is hier geen resultaat uit gekomen. Op de online console van Alexa kwam een leeg antwoord, waardoor het ook niet duidelijk is waardoor dit komt. Zelfs als alles hetzelfde was als bij David, met uitzondering van het account dat wordt gebruikt, komt er een leeg antwoord. </w:t>
+      </w:r>
+    </w:p>
+    <w:p/>
+    <w:p>
+      <w:pPr>
+        <w:pStyle w:val="Kop2"/>
         <w:rPr>
           <w:b w:val="0"/>
           <w:i/>
@@ -2709,15 +2793,7 @@
       </w:r>
       <w:proofErr w:type="spellEnd"/>
       <w:r>
-        <w:t xml:space="preserve"> gebruikt om het konijn zelf dingen te laten doen, zoals het draaien van de oren en het veranderen van de kleur van de </w:t>
-      </w:r>
-      <w:proofErr w:type="spellStart"/>
-      <w:r>
-        <w:t>leds</w:t>
-      </w:r>
-      <w:proofErr w:type="spellEnd"/>
-      <w:r>
-        <w:t xml:space="preserve">. Al snel was ontdekt hoe je een </w:t>
+        <w:t xml:space="preserve"> gebruikt om het konijn zelf dingen te laten doen, zoals het draaien van de oren en het veranderen van de kleur van de leds. Al snel was ontdekt hoe je een </w:t>
       </w:r>
       <w:proofErr w:type="spellStart"/>
       <w:r>
@@ -2725,15 +2801,7 @@
       </w:r>
       <w:proofErr w:type="spellEnd"/>
       <w:r>
-        <w:t xml:space="preserve"> aanmaakt, een bestand dat zegt wat de oren en </w:t>
-      </w:r>
-      <w:proofErr w:type="spellStart"/>
-      <w:r>
-        <w:t>leds</w:t>
-      </w:r>
-      <w:proofErr w:type="spellEnd"/>
-      <w:r>
-        <w:t xml:space="preserve"> moeten doen. Dit wordt toegevoegd aan een </w:t>
+        <w:t xml:space="preserve"> aanmaakt, een bestand dat zegt wat de oren en leds moeten doen. Dit wordt toegevoegd aan een </w:t>
       </w:r>
       <w:proofErr w:type="spellStart"/>
       <w:r>
@@ -2747,15 +2815,7 @@
     <w:p/>
     <w:p>
       <w:r>
-        <w:t xml:space="preserve">Nadat ontdekt werd hoe je met de server de oren naar een absolute positie (van 0 tot 18) kunt sturen, werd ook al snel ontdekt hoe je ze naar een relatieve positie kunt sturen. Beiden kunnen voorwaarts en achterwaarts draaien. Ook het veranderen van de kleur van alle vijf led lampjes los van elkaar volgde snel. Deze </w:t>
-      </w:r>
-      <w:proofErr w:type="spellStart"/>
-      <w:r>
-        <w:t>leds</w:t>
-      </w:r>
-      <w:proofErr w:type="spellEnd"/>
-      <w:r>
-        <w:t xml:space="preserve"> kunnen elke kleur krijgen die je wilt, door de </w:t>
+        <w:t xml:space="preserve">Nadat ontdekt werd hoe je met de server de oren naar een absolute positie (van 0 tot 18) kunt sturen, werd ook al snel ontdekt hoe je ze naar een relatieve positie kunt sturen. Beiden kunnen voorwaarts en achterwaarts draaien. Ook het veranderen van de kleur van alle vijf led lampjes los van elkaar volgde snel. Deze leds kunnen elke kleur krijgen die je wilt, door de </w:t>
       </w:r>
       <w:proofErr w:type="spellStart"/>
       <w:r>
@@ -2820,20 +2880,12 @@
       </w:r>
       <w:proofErr w:type="spellEnd"/>
       <w:r>
-        <w:t xml:space="preserve"> gemaakt die de </w:t>
-      </w:r>
-      <w:proofErr w:type="spellStart"/>
-      <w:r>
-        <w:t>leds</w:t>
-      </w:r>
-      <w:proofErr w:type="spellEnd"/>
-      <w:r>
-        <w:t xml:space="preserve"> en oren beweegt in een loop, terwijl er muziek wordt gespeeld.</w:t>
-      </w:r>
-    </w:p>
-    <w:p>
-      <w:pPr>
-        <w:pStyle w:val="Heading2"/>
+        <w:t xml:space="preserve"> gemaakt die de leds en oren beweegt in een loop, terwijl er muziek wordt gespeeld.</w:t>
+      </w:r>
+    </w:p>
+    <w:p>
+      <w:pPr>
+        <w:pStyle w:val="Kop2"/>
         <w:rPr>
           <w:b w:val="0"/>
           <w:i/>
@@ -2919,14 +2971,10 @@
         <w:t>.</w:t>
       </w:r>
     </w:p>
-    <w:p>
-      <w:pPr>
-        <w:pStyle w:val="Heading2"/>
-      </w:pPr>
-    </w:p>
-    <w:p>
-      <w:pPr>
-        <w:pStyle w:val="Heading2"/>
+    <w:p/>
+    <w:p>
+      <w:pPr>
+        <w:pStyle w:val="Kop2"/>
         <w:rPr>
           <w:b w:val="0"/>
           <w:i/>
@@ -3021,7 +3069,15 @@
       </w:r>
       <w:proofErr w:type="spellEnd"/>
       <w:r>
-        <w:t xml:space="preserve"> zelf deze stream niet was </w:t>
+        <w:t xml:space="preserve"> zelf deze </w:t>
+      </w:r>
+      <w:proofErr w:type="spellStart"/>
+      <w:r>
+        <w:t>stream</w:t>
+      </w:r>
+      <w:proofErr w:type="spellEnd"/>
+      <w:r>
+        <w:t xml:space="preserve"> niet was </w:t>
       </w:r>
       <w:proofErr w:type="spellStart"/>
       <w:r>
@@ -3047,7 +3103,7 @@
     </w:p>
     <w:p>
       <w:pPr>
-        <w:pStyle w:val="Heading1"/>
+        <w:pStyle w:val="Kop1"/>
         <w:numPr>
           <w:ilvl w:val="0"/>
           <w:numId w:val="1"/>
@@ -3069,7 +3125,7 @@
     </w:p>
     <w:p>
       <w:pPr>
-        <w:pStyle w:val="Heading1"/>
+        <w:pStyle w:val="Kop1"/>
         <w:numPr>
           <w:ilvl w:val="0"/>
           <w:numId w:val="1"/>
@@ -3085,7 +3141,7 @@
     </w:p>
     <w:p>
       <w:pPr>
-        <w:pStyle w:val="Heading2"/>
+        <w:pStyle w:val="Kop2"/>
         <w:numPr>
           <w:ilvl w:val="1"/>
           <w:numId w:val="1"/>
@@ -3102,7 +3158,7 @@
     <w:p/>
     <w:p>
       <w:pPr>
-        <w:pStyle w:val="Heading2"/>
+        <w:pStyle w:val="Kop2"/>
         <w:numPr>
           <w:ilvl w:val="1"/>
           <w:numId w:val="1"/>
@@ -3119,7 +3175,7 @@
     <w:p/>
     <w:p>
       <w:pPr>
-        <w:pStyle w:val="Heading2"/>
+        <w:pStyle w:val="Kop2"/>
         <w:numPr>
           <w:ilvl w:val="1"/>
           <w:numId w:val="1"/>
@@ -3141,7 +3197,7 @@
     <w:p/>
     <w:p>
       <w:pPr>
-        <w:pStyle w:val="Heading2"/>
+        <w:pStyle w:val="Kop2"/>
         <w:numPr>
           <w:ilvl w:val="1"/>
           <w:numId w:val="1"/>
@@ -3158,7 +3214,7 @@
     <w:p/>
     <w:p>
       <w:pPr>
-        <w:pStyle w:val="Heading2"/>
+        <w:pStyle w:val="Kop2"/>
         <w:numPr>
           <w:ilvl w:val="1"/>
           <w:numId w:val="1"/>
@@ -3175,7 +3231,7 @@
     <w:p/>
     <w:p>
       <w:pPr>
-        <w:pStyle w:val="Heading2"/>
+        <w:pStyle w:val="Kop2"/>
         <w:numPr>
           <w:ilvl w:val="1"/>
           <w:numId w:val="1"/>
@@ -3183,13 +3239,8 @@
         <w:spacing w:line="360" w:lineRule="auto"/>
       </w:pPr>
       <w:bookmarkStart w:id="18" w:name="_Toc536372257"/>
-      <w:proofErr w:type="spellStart"/>
-      <w:r>
-        <w:t>Tsjerk</w:t>
-      </w:r>
-      <w:proofErr w:type="spellEnd"/>
-      <w:r>
-        <w:t xml:space="preserve"> Hiemstra</w:t>
+      <w:r>
+        <w:t>Tsjerk Hiemstra</w:t>
       </w:r>
       <w:bookmarkEnd w:id="18"/>
     </w:p>
@@ -3208,8 +3259,8 @@
     </w:p>
     <w:p/>
     <w:sectPr>
-      <w:footerReference w:type="even" r:id="rId7"/>
-      <w:footerReference w:type="default" r:id="rId8"/>
+      <w:footerReference w:type="even" r:id="rId8"/>
+      <w:footerReference w:type="default" r:id="rId9"/>
       <w:pgSz w:w="11900" w:h="16840"/>
       <w:pgMar w:top="1440" w:right="1440" w:bottom="1440" w:left="1440" w:header="720" w:footer="720" w:gutter="0"/>
       <w:cols w:space="720"/>
@@ -3221,7 +3272,7 @@
 </file>
 
 <file path=word/endnotes.xml><?xml version="1.0" encoding="utf-8"?>
-<w:endnotes xmlns:wpc="http://schemas.microsoft.com/office/word/2010/wordprocessingCanvas" xmlns:cx="http://schemas.microsoft.com/office/drawing/2014/chartex" xmlns:cx1="http://schemas.microsoft.com/office/drawing/2015/9/8/chartex" xmlns:cx2="http://schemas.microsoft.com/office/drawing/2015/10/21/chartex" xmlns:cx3="http://schemas.microsoft.com/office/drawing/2016/5/9/chartex" xmlns:cx4="http://schemas.microsoft.com/office/drawing/2016/5/10/chartex" xmlns:cx5="http://schemas.microsoft.com/office/drawing/2016/5/11/chartex" xmlns:cx6="http://schemas.microsoft.com/office/drawing/2016/5/12/chartex" xmlns:cx7="http://schemas.microsoft.com/office/drawing/2016/5/13/chartex" xmlns:cx8="http://schemas.microsoft.com/office/drawing/2016/5/14/chartex" xmlns:mc="http://schemas.openxmlformats.org/markup-compatibility/2006" xmlns:aink="http://schemas.microsoft.com/office/drawing/2016/ink" xmlns:am3d="http://schemas.microsoft.com/office/drawing/2017/model3d" xmlns:o="urn:schemas-microsoft-com:office:office" xmlns:r="http://schemas.openxmlformats.org/officeDocument/2006/relationships" xmlns:m="http://schemas.openxmlformats.org/officeDocument/2006/math" xmlns:v="urn:schemas-microsoft-com:vml" xmlns:wp14="http://schemas.microsoft.com/office/word/2010/wordprocessingDrawing" xmlns:wp="http://schemas.openxmlformats.org/drawingml/2006/wordprocessingDrawing" xmlns:w10="urn:schemas-microsoft-com:office:word" xmlns:w="http://schemas.openxmlformats.org/wordprocessingml/2006/main" xmlns:w14="http://schemas.microsoft.com/office/word/2010/wordml" xmlns:w15="http://schemas.microsoft.com/office/word/2012/wordml" xmlns:w16cid="http://schemas.microsoft.com/office/word/2016/wordml/cid" xmlns:w16se="http://schemas.microsoft.com/office/word/2015/wordml/symex" xmlns:wpg="http://schemas.microsoft.com/office/word/2010/wordprocessingGroup" xmlns:wpi="http://schemas.microsoft.com/office/word/2010/wordprocessingInk" xmlns:wne="http://schemas.microsoft.com/office/word/2006/wordml" xmlns:wps="http://schemas.microsoft.com/office/word/2010/wordprocessingShape" mc:Ignorable="w14 w15 w16se w16cid wp14">
+<w:endnotes xmlns:wpc="http://schemas.microsoft.com/office/word/2010/wordprocessingCanvas" xmlns:mc="http://schemas.openxmlformats.org/markup-compatibility/2006" xmlns:o="urn:schemas-microsoft-com:office:office" xmlns:r="http://schemas.openxmlformats.org/officeDocument/2006/relationships" xmlns:m="http://schemas.openxmlformats.org/officeDocument/2006/math" xmlns:v="urn:schemas-microsoft-com:vml" xmlns:wp14="http://schemas.microsoft.com/office/word/2010/wordprocessingDrawing" xmlns:wp="http://schemas.openxmlformats.org/drawingml/2006/wordprocessingDrawing" xmlns:w10="urn:schemas-microsoft-com:office:word" xmlns:w="http://schemas.openxmlformats.org/wordprocessingml/2006/main" xmlns:w14="http://schemas.microsoft.com/office/word/2010/wordml" xmlns:wpg="http://schemas.microsoft.com/office/word/2010/wordprocessingGroup" xmlns:wpi="http://schemas.microsoft.com/office/word/2010/wordprocessingInk" xmlns:wne="http://schemas.microsoft.com/office/word/2006/wordml" xmlns:wps="http://schemas.microsoft.com/office/word/2010/wordprocessingShape" mc:Ignorable="w14 wp14">
   <w:endnote w:type="separator" w:id="-1">
     <w:p>
       <w:r>
@@ -3240,11 +3291,11 @@
 </file>
 
 <file path=word/footer1.xml><?xml version="1.0" encoding="utf-8"?>
-<w:ftr xmlns:wpc="http://schemas.microsoft.com/office/word/2010/wordprocessingCanvas" xmlns:cx="http://schemas.microsoft.com/office/drawing/2014/chartex" xmlns:cx1="http://schemas.microsoft.com/office/drawing/2015/9/8/chartex" xmlns:cx2="http://schemas.microsoft.com/office/drawing/2015/10/21/chartex" xmlns:cx3="http://schemas.microsoft.com/office/drawing/2016/5/9/chartex" xmlns:cx4="http://schemas.microsoft.com/office/drawing/2016/5/10/chartex" xmlns:cx5="http://schemas.microsoft.com/office/drawing/2016/5/11/chartex" xmlns:cx6="http://schemas.microsoft.com/office/drawing/2016/5/12/chartex" xmlns:cx7="http://schemas.microsoft.com/office/drawing/2016/5/13/chartex" xmlns:cx8="http://schemas.microsoft.com/office/drawing/2016/5/14/chartex" xmlns:mc="http://schemas.openxmlformats.org/markup-compatibility/2006" xmlns:aink="http://schemas.microsoft.com/office/drawing/2016/ink" xmlns:am3d="http://schemas.microsoft.com/office/drawing/2017/model3d" xmlns:o="urn:schemas-microsoft-com:office:office" xmlns:r="http://schemas.openxmlformats.org/officeDocument/2006/relationships" xmlns:m="http://schemas.openxmlformats.org/officeDocument/2006/math" xmlns:v="urn:schemas-microsoft-com:vml" xmlns:wp14="http://schemas.microsoft.com/office/word/2010/wordprocessingDrawing" xmlns:wp="http://schemas.openxmlformats.org/drawingml/2006/wordprocessingDrawing" xmlns:w10="urn:schemas-microsoft-com:office:word" xmlns:w="http://schemas.openxmlformats.org/wordprocessingml/2006/main" xmlns:w14="http://schemas.microsoft.com/office/word/2010/wordml" xmlns:w15="http://schemas.microsoft.com/office/word/2012/wordml" xmlns:w16cid="http://schemas.microsoft.com/office/word/2016/wordml/cid" xmlns:w16se="http://schemas.microsoft.com/office/word/2015/wordml/symex" xmlns:wpg="http://schemas.microsoft.com/office/word/2010/wordprocessingGroup" xmlns:wpi="http://schemas.microsoft.com/office/word/2010/wordprocessingInk" xmlns:wne="http://schemas.microsoft.com/office/word/2006/wordml" xmlns:wps="http://schemas.microsoft.com/office/word/2010/wordprocessingShape" mc:Ignorable="w14 w15 w16se w16cid wp14">
+<w:ftr xmlns:wpc="http://schemas.microsoft.com/office/word/2010/wordprocessingCanvas" xmlns:mc="http://schemas.openxmlformats.org/markup-compatibility/2006" xmlns:o="urn:schemas-microsoft-com:office:office" xmlns:r="http://schemas.openxmlformats.org/officeDocument/2006/relationships" xmlns:m="http://schemas.openxmlformats.org/officeDocument/2006/math" xmlns:v="urn:schemas-microsoft-com:vml" xmlns:wp14="http://schemas.microsoft.com/office/word/2010/wordprocessingDrawing" xmlns:wp="http://schemas.openxmlformats.org/drawingml/2006/wordprocessingDrawing" xmlns:w10="urn:schemas-microsoft-com:office:word" xmlns:w="http://schemas.openxmlformats.org/wordprocessingml/2006/main" xmlns:w14="http://schemas.microsoft.com/office/word/2010/wordml" xmlns:wpg="http://schemas.microsoft.com/office/word/2010/wordprocessingGroup" xmlns:wpi="http://schemas.microsoft.com/office/word/2010/wordprocessingInk" xmlns:wne="http://schemas.microsoft.com/office/word/2006/wordml" xmlns:wps="http://schemas.microsoft.com/office/word/2010/wordprocessingShape" mc:Ignorable="w14 wp14">
   <w:sdt>
     <w:sdtPr>
       <w:rPr>
-        <w:rStyle w:val="PageNumber"/>
+        <w:rStyle w:val="Paginanummer"/>
       </w:rPr>
       <w:id w:val="750699382"/>
       <w:docPartObj>
@@ -3252,30 +3303,35 @@
         <w:docPartUnique/>
       </w:docPartObj>
     </w:sdtPr>
+    <w:sdtEndPr>
+      <w:rPr>
+        <w:rStyle w:val="Paginanummer"/>
+      </w:rPr>
+    </w:sdtEndPr>
     <w:sdtContent>
       <w:p>
         <w:pPr>
-          <w:pStyle w:val="Footer"/>
+          <w:pStyle w:val="Voettekst"/>
           <w:framePr w:wrap="none" w:vAnchor="text" w:hAnchor="margin" w:xAlign="right" w:y="1"/>
           <w:rPr>
-            <w:rStyle w:val="PageNumber"/>
+            <w:rStyle w:val="Paginanummer"/>
           </w:rPr>
         </w:pPr>
         <w:r>
           <w:rPr>
-            <w:rStyle w:val="PageNumber"/>
+            <w:rStyle w:val="Paginanummer"/>
           </w:rPr>
           <w:fldChar w:fldCharType="begin"/>
         </w:r>
         <w:r>
           <w:rPr>
-            <w:rStyle w:val="PageNumber"/>
+            <w:rStyle w:val="Paginanummer"/>
           </w:rPr>
           <w:instrText xml:space="preserve"> PAGE </w:instrText>
         </w:r>
         <w:r>
           <w:rPr>
-            <w:rStyle w:val="PageNumber"/>
+            <w:rStyle w:val="Paginanummer"/>
           </w:rPr>
           <w:fldChar w:fldCharType="end"/>
         </w:r>
@@ -3284,7 +3340,7 @@
   </w:sdt>
   <w:p>
     <w:pPr>
-      <w:pStyle w:val="Footer"/>
+      <w:pStyle w:val="Voettekst"/>
       <w:ind w:right="360"/>
     </w:pPr>
   </w:p>
@@ -3292,11 +3348,11 @@
 </file>
 
 <file path=word/footer2.xml><?xml version="1.0" encoding="utf-8"?>
-<w:ftr xmlns:wpc="http://schemas.microsoft.com/office/word/2010/wordprocessingCanvas" xmlns:cx="http://schemas.microsoft.com/office/drawing/2014/chartex" xmlns:cx1="http://schemas.microsoft.com/office/drawing/2015/9/8/chartex" xmlns:cx2="http://schemas.microsoft.com/office/drawing/2015/10/21/chartex" xmlns:cx3="http://schemas.microsoft.com/office/drawing/2016/5/9/chartex" xmlns:cx4="http://schemas.microsoft.com/office/drawing/2016/5/10/chartex" xmlns:cx5="http://schemas.microsoft.com/office/drawing/2016/5/11/chartex" xmlns:cx6="http://schemas.microsoft.com/office/drawing/2016/5/12/chartex" xmlns:cx7="http://schemas.microsoft.com/office/drawing/2016/5/13/chartex" xmlns:cx8="http://schemas.microsoft.com/office/drawing/2016/5/14/chartex" xmlns:mc="http://schemas.openxmlformats.org/markup-compatibility/2006" xmlns:aink="http://schemas.microsoft.com/office/drawing/2016/ink" xmlns:am3d="http://schemas.microsoft.com/office/drawing/2017/model3d" xmlns:o="urn:schemas-microsoft-com:office:office" xmlns:r="http://schemas.openxmlformats.org/officeDocument/2006/relationships" xmlns:m="http://schemas.openxmlformats.org/officeDocument/2006/math" xmlns:v="urn:schemas-microsoft-com:vml" xmlns:wp14="http://schemas.microsoft.com/office/word/2010/wordprocessingDrawing" xmlns:wp="http://schemas.openxmlformats.org/drawingml/2006/wordprocessingDrawing" xmlns:w10="urn:schemas-microsoft-com:office:word" xmlns:w="http://schemas.openxmlformats.org/wordprocessingml/2006/main" xmlns:w14="http://schemas.microsoft.com/office/word/2010/wordml" xmlns:w15="http://schemas.microsoft.com/office/word/2012/wordml" xmlns:w16cid="http://schemas.microsoft.com/office/word/2016/wordml/cid" xmlns:w16se="http://schemas.microsoft.com/office/word/2015/wordml/symex" xmlns:wpg="http://schemas.microsoft.com/office/word/2010/wordprocessingGroup" xmlns:wpi="http://schemas.microsoft.com/office/word/2010/wordprocessingInk" xmlns:wne="http://schemas.microsoft.com/office/word/2006/wordml" xmlns:wps="http://schemas.microsoft.com/office/word/2010/wordprocessingShape" mc:Ignorable="w14 w15 w16se w16cid wp14">
+<w:ftr xmlns:wpc="http://schemas.microsoft.com/office/word/2010/wordprocessingCanvas" xmlns:mc="http://schemas.openxmlformats.org/markup-compatibility/2006" xmlns:o="urn:schemas-microsoft-com:office:office" xmlns:r="http://schemas.openxmlformats.org/officeDocument/2006/relationships" xmlns:m="http://schemas.openxmlformats.org/officeDocument/2006/math" xmlns:v="urn:schemas-microsoft-com:vml" xmlns:wp14="http://schemas.microsoft.com/office/word/2010/wordprocessingDrawing" xmlns:wp="http://schemas.openxmlformats.org/drawingml/2006/wordprocessingDrawing" xmlns:w10="urn:schemas-microsoft-com:office:word" xmlns:w="http://schemas.openxmlformats.org/wordprocessingml/2006/main" xmlns:w14="http://schemas.microsoft.com/office/word/2010/wordml" xmlns:wpg="http://schemas.microsoft.com/office/word/2010/wordprocessingGroup" xmlns:wpi="http://schemas.microsoft.com/office/word/2010/wordprocessingInk" xmlns:wne="http://schemas.microsoft.com/office/word/2006/wordml" xmlns:wps="http://schemas.microsoft.com/office/word/2010/wordprocessingShape" mc:Ignorable="w14 wp14">
   <w:sdt>
     <w:sdtPr>
       <w:rPr>
-        <w:rStyle w:val="PageNumber"/>
+        <w:rStyle w:val="Paginanummer"/>
       </w:rPr>
       <w:id w:val="-513149483"/>
       <w:docPartObj>
@@ -3304,43 +3360,48 @@
         <w:docPartUnique/>
       </w:docPartObj>
     </w:sdtPr>
+    <w:sdtEndPr>
+      <w:rPr>
+        <w:rStyle w:val="Paginanummer"/>
+      </w:rPr>
+    </w:sdtEndPr>
     <w:sdtContent>
       <w:p>
         <w:pPr>
-          <w:pStyle w:val="Footer"/>
+          <w:pStyle w:val="Voettekst"/>
           <w:framePr w:wrap="none" w:vAnchor="text" w:hAnchor="margin" w:xAlign="right" w:y="1"/>
           <w:rPr>
-            <w:rStyle w:val="PageNumber"/>
+            <w:rStyle w:val="Paginanummer"/>
           </w:rPr>
         </w:pPr>
         <w:r>
           <w:rPr>
-            <w:rStyle w:val="PageNumber"/>
+            <w:rStyle w:val="Paginanummer"/>
           </w:rPr>
           <w:fldChar w:fldCharType="begin"/>
         </w:r>
         <w:r>
           <w:rPr>
-            <w:rStyle w:val="PageNumber"/>
+            <w:rStyle w:val="Paginanummer"/>
           </w:rPr>
           <w:instrText xml:space="preserve"> PAGE </w:instrText>
         </w:r>
         <w:r>
           <w:rPr>
-            <w:rStyle w:val="PageNumber"/>
+            <w:rStyle w:val="Paginanummer"/>
           </w:rPr>
           <w:fldChar w:fldCharType="separate"/>
         </w:r>
         <w:r>
           <w:rPr>
-            <w:rStyle w:val="PageNumber"/>
-            <w:noProof/>
-          </w:rPr>
-          <w:t>2</w:t>
-        </w:r>
-        <w:r>
-          <w:rPr>
-            <w:rStyle w:val="PageNumber"/>
+            <w:rStyle w:val="Paginanummer"/>
+            <w:noProof/>
+          </w:rPr>
+          <w:t>3</w:t>
+        </w:r>
+        <w:r>
+          <w:rPr>
+            <w:rStyle w:val="Paginanummer"/>
           </w:rPr>
           <w:fldChar w:fldCharType="end"/>
         </w:r>
@@ -3349,7 +3410,7 @@
   </w:sdt>
   <w:p>
     <w:pPr>
-      <w:pStyle w:val="Footer"/>
+      <w:pStyle w:val="Voettekst"/>
       <w:ind w:right="360"/>
     </w:pPr>
   </w:p>
@@ -3357,7 +3418,7 @@
 </file>
 
 <file path=word/footnotes.xml><?xml version="1.0" encoding="utf-8"?>
-<w:footnotes xmlns:wpc="http://schemas.microsoft.com/office/word/2010/wordprocessingCanvas" xmlns:cx="http://schemas.microsoft.com/office/drawing/2014/chartex" xmlns:cx1="http://schemas.microsoft.com/office/drawing/2015/9/8/chartex" xmlns:cx2="http://schemas.microsoft.com/office/drawing/2015/10/21/chartex" xmlns:cx3="http://schemas.microsoft.com/office/drawing/2016/5/9/chartex" xmlns:cx4="http://schemas.microsoft.com/office/drawing/2016/5/10/chartex" xmlns:cx5="http://schemas.microsoft.com/office/drawing/2016/5/11/chartex" xmlns:cx6="http://schemas.microsoft.com/office/drawing/2016/5/12/chartex" xmlns:cx7="http://schemas.microsoft.com/office/drawing/2016/5/13/chartex" xmlns:cx8="http://schemas.microsoft.com/office/drawing/2016/5/14/chartex" xmlns:mc="http://schemas.openxmlformats.org/markup-compatibility/2006" xmlns:aink="http://schemas.microsoft.com/office/drawing/2016/ink" xmlns:am3d="http://schemas.microsoft.com/office/drawing/2017/model3d" xmlns:o="urn:schemas-microsoft-com:office:office" xmlns:r="http://schemas.openxmlformats.org/officeDocument/2006/relationships" xmlns:m="http://schemas.openxmlformats.org/officeDocument/2006/math" xmlns:v="urn:schemas-microsoft-com:vml" xmlns:wp14="http://schemas.microsoft.com/office/word/2010/wordprocessingDrawing" xmlns:wp="http://schemas.openxmlformats.org/drawingml/2006/wordprocessingDrawing" xmlns:w10="urn:schemas-microsoft-com:office:word" xmlns:w="http://schemas.openxmlformats.org/wordprocessingml/2006/main" xmlns:w14="http://schemas.microsoft.com/office/word/2010/wordml" xmlns:w15="http://schemas.microsoft.com/office/word/2012/wordml" xmlns:w16cid="http://schemas.microsoft.com/office/word/2016/wordml/cid" xmlns:w16se="http://schemas.microsoft.com/office/word/2015/wordml/symex" xmlns:wpg="http://schemas.microsoft.com/office/word/2010/wordprocessingGroup" xmlns:wpi="http://schemas.microsoft.com/office/word/2010/wordprocessingInk" xmlns:wne="http://schemas.microsoft.com/office/word/2006/wordml" xmlns:wps="http://schemas.microsoft.com/office/word/2010/wordprocessingShape" mc:Ignorable="w14 w15 w16se w16cid wp14">
+<w:footnotes xmlns:wpc="http://schemas.microsoft.com/office/word/2010/wordprocessingCanvas" xmlns:mc="http://schemas.openxmlformats.org/markup-compatibility/2006" xmlns:o="urn:schemas-microsoft-com:office:office" xmlns:r="http://schemas.openxmlformats.org/officeDocument/2006/relationships" xmlns:m="http://schemas.openxmlformats.org/officeDocument/2006/math" xmlns:v="urn:schemas-microsoft-com:vml" xmlns:wp14="http://schemas.microsoft.com/office/word/2010/wordprocessingDrawing" xmlns:wp="http://schemas.openxmlformats.org/drawingml/2006/wordprocessingDrawing" xmlns:w10="urn:schemas-microsoft-com:office:word" xmlns:w="http://schemas.openxmlformats.org/wordprocessingml/2006/main" xmlns:w14="http://schemas.microsoft.com/office/word/2010/wordml" xmlns:wpg="http://schemas.microsoft.com/office/word/2010/wordprocessingGroup" xmlns:wpi="http://schemas.microsoft.com/office/word/2010/wordprocessingInk" xmlns:wne="http://schemas.microsoft.com/office/word/2006/wordml" xmlns:wps="http://schemas.microsoft.com/office/word/2010/wordprocessingShape" mc:Ignorable="w14 wp14">
   <w:footnote w:type="separator" w:id="-1">
     <w:p>
       <w:r>
@@ -3376,8 +3437,8 @@
 </file>
 
 <file path=word/numbering.xml><?xml version="1.0" encoding="utf-8"?>
-<w:numbering xmlns:wpc="http://schemas.microsoft.com/office/word/2010/wordprocessingCanvas" xmlns:cx="http://schemas.microsoft.com/office/drawing/2014/chartex" xmlns:cx1="http://schemas.microsoft.com/office/drawing/2015/9/8/chartex" xmlns:cx2="http://schemas.microsoft.com/office/drawing/2015/10/21/chartex" xmlns:cx3="http://schemas.microsoft.com/office/drawing/2016/5/9/chartex" xmlns:cx4="http://schemas.microsoft.com/office/drawing/2016/5/10/chartex" xmlns:cx5="http://schemas.microsoft.com/office/drawing/2016/5/11/chartex" xmlns:cx6="http://schemas.microsoft.com/office/drawing/2016/5/12/chartex" xmlns:cx7="http://schemas.microsoft.com/office/drawing/2016/5/13/chartex" xmlns:cx8="http://schemas.microsoft.com/office/drawing/2016/5/14/chartex" xmlns:mc="http://schemas.openxmlformats.org/markup-compatibility/2006" xmlns:aink="http://schemas.microsoft.com/office/drawing/2016/ink" xmlns:am3d="http://schemas.microsoft.com/office/drawing/2017/model3d" xmlns:o="urn:schemas-microsoft-com:office:office" xmlns:r="http://schemas.openxmlformats.org/officeDocument/2006/relationships" xmlns:m="http://schemas.openxmlformats.org/officeDocument/2006/math" xmlns:v="urn:schemas-microsoft-com:vml" xmlns:wp14="http://schemas.microsoft.com/office/word/2010/wordprocessingDrawing" xmlns:wp="http://schemas.openxmlformats.org/drawingml/2006/wordprocessingDrawing" xmlns:w10="urn:schemas-microsoft-com:office:word" xmlns:w="http://schemas.openxmlformats.org/wordprocessingml/2006/main" xmlns:w14="http://schemas.microsoft.com/office/word/2010/wordml" xmlns:w15="http://schemas.microsoft.com/office/word/2012/wordml" xmlns:w16cid="http://schemas.microsoft.com/office/word/2016/wordml/cid" xmlns:w16se="http://schemas.microsoft.com/office/word/2015/wordml/symex" xmlns:wpg="http://schemas.microsoft.com/office/word/2010/wordprocessingGroup" xmlns:wpi="http://schemas.microsoft.com/office/word/2010/wordprocessingInk" xmlns:wne="http://schemas.microsoft.com/office/word/2006/wordml" xmlns:wps="http://schemas.microsoft.com/office/word/2010/wordprocessingShape" mc:Ignorable="w14 w15 w16se w16cid wp14">
-  <w:abstractNum w:abstractNumId="0" w15:restartNumberingAfterBreak="0">
+<w:numbering xmlns:wpc="http://schemas.microsoft.com/office/word/2010/wordprocessingCanvas" xmlns:mc="http://schemas.openxmlformats.org/markup-compatibility/2006" xmlns:o="urn:schemas-microsoft-com:office:office" xmlns:r="http://schemas.openxmlformats.org/officeDocument/2006/relationships" xmlns:m="http://schemas.openxmlformats.org/officeDocument/2006/math" xmlns:v="urn:schemas-microsoft-com:vml" xmlns:wp14="http://schemas.microsoft.com/office/word/2010/wordprocessingDrawing" xmlns:wp="http://schemas.openxmlformats.org/drawingml/2006/wordprocessingDrawing" xmlns:w10="urn:schemas-microsoft-com:office:word" xmlns:w="http://schemas.openxmlformats.org/wordprocessingml/2006/main" xmlns:w14="http://schemas.microsoft.com/office/word/2010/wordml" xmlns:wpg="http://schemas.microsoft.com/office/word/2010/wordprocessingGroup" xmlns:wpi="http://schemas.microsoft.com/office/word/2010/wordprocessingInk" xmlns:wne="http://schemas.microsoft.com/office/word/2006/wordml" xmlns:wps="http://schemas.microsoft.com/office/word/2010/wordprocessingShape" mc:Ignorable="w14 wp14">
+  <w:abstractNum w:abstractNumId="0">
     <w:nsid w:val="25B41707"/>
     <w:multiLevelType w:val="multilevel"/>
     <w:tmpl w:val="9F4467CA"/>
@@ -3498,7 +3559,7 @@
       </w:rPr>
     </w:lvl>
   </w:abstractNum>
-  <w:abstractNum w:abstractNumId="1" w15:restartNumberingAfterBreak="0">
+  <w:abstractNum w:abstractNumId="1">
     <w:nsid w:val="2DB243F7"/>
     <w:multiLevelType w:val="hybridMultilevel"/>
     <w:tmpl w:val="280E0350"/>
@@ -3611,7 +3672,7 @@
       </w:rPr>
     </w:lvl>
   </w:abstractNum>
-  <w:abstractNum w:abstractNumId="2" w15:restartNumberingAfterBreak="0">
+  <w:abstractNum w:abstractNumId="2">
     <w:nsid w:val="65361D1D"/>
     <w:multiLevelType w:val="hybridMultilevel"/>
     <w:tmpl w:val="4796B876"/>
@@ -3700,7 +3761,7 @@
       </w:pPr>
     </w:lvl>
   </w:abstractNum>
-  <w:abstractNum w:abstractNumId="3" w15:restartNumberingAfterBreak="0">
+  <w:abstractNum w:abstractNumId="3">
     <w:nsid w:val="696A5EBE"/>
     <w:multiLevelType w:val="hybridMultilevel"/>
     <w:tmpl w:val="83ACF94A"/>
@@ -3829,7 +3890,7 @@
 </file>
 
 <file path=word/styles.xml><?xml version="1.0" encoding="utf-8"?>
-<w:styles xmlns:mc="http://schemas.openxmlformats.org/markup-compatibility/2006" xmlns:r="http://schemas.openxmlformats.org/officeDocument/2006/relationships" xmlns:w="http://schemas.openxmlformats.org/wordprocessingml/2006/main" xmlns:w14="http://schemas.microsoft.com/office/word/2010/wordml" xmlns:w15="http://schemas.microsoft.com/office/word/2012/wordml" xmlns:w16cid="http://schemas.microsoft.com/office/word/2016/wordml/cid" xmlns:w16se="http://schemas.microsoft.com/office/word/2015/wordml/symex" mc:Ignorable="w14 w15 w16se w16cid">
+<w:styles xmlns:mc="http://schemas.openxmlformats.org/markup-compatibility/2006" xmlns:r="http://schemas.openxmlformats.org/officeDocument/2006/relationships" xmlns:w="http://schemas.openxmlformats.org/wordprocessingml/2006/main" xmlns:w14="http://schemas.microsoft.com/office/word/2010/wordml" mc:Ignorable="w14">
   <w:docDefaults>
     <w:rPrDefault>
       <w:rPr>
@@ -3841,384 +3902,146 @@
     </w:rPrDefault>
     <w:pPrDefault/>
   </w:docDefaults>
-  <w:latentStyles w:defLockedState="0" w:defUIPriority="99" w:defSemiHidden="0" w:defUnhideWhenUsed="0" w:defQFormat="0" w:count="375">
-    <w:lsdException w:name="Normal" w:uiPriority="0" w:qFormat="1"/>
-    <w:lsdException w:name="heading 1" w:uiPriority="9" w:qFormat="1"/>
-    <w:lsdException w:name="heading 2" w:semiHidden="1" w:uiPriority="9" w:unhideWhenUsed="1" w:qFormat="1"/>
-    <w:lsdException w:name="heading 3" w:semiHidden="1" w:uiPriority="9" w:unhideWhenUsed="1" w:qFormat="1"/>
-    <w:lsdException w:name="heading 4" w:semiHidden="1" w:uiPriority="9" w:unhideWhenUsed="1" w:qFormat="1"/>
-    <w:lsdException w:name="heading 5" w:semiHidden="1" w:uiPriority="9" w:unhideWhenUsed="1" w:qFormat="1"/>
-    <w:lsdException w:name="heading 6" w:semiHidden="1" w:uiPriority="9" w:unhideWhenUsed="1" w:qFormat="1"/>
-    <w:lsdException w:name="heading 7" w:semiHidden="1" w:uiPriority="9" w:unhideWhenUsed="1" w:qFormat="1"/>
-    <w:lsdException w:name="heading 8" w:semiHidden="1" w:uiPriority="9" w:unhideWhenUsed="1" w:qFormat="1"/>
-    <w:lsdException w:name="heading 9" w:semiHidden="1" w:uiPriority="9" w:unhideWhenUsed="1" w:qFormat="1"/>
-    <w:lsdException w:name="index 1" w:semiHidden="1" w:unhideWhenUsed="1"/>
-    <w:lsdException w:name="index 2" w:semiHidden="1" w:unhideWhenUsed="1"/>
-    <w:lsdException w:name="index 3" w:semiHidden="1" w:unhideWhenUsed="1"/>
-    <w:lsdException w:name="index 4" w:semiHidden="1" w:unhideWhenUsed="1"/>
-    <w:lsdException w:name="index 5" w:semiHidden="1" w:unhideWhenUsed="1"/>
-    <w:lsdException w:name="index 6" w:semiHidden="1" w:unhideWhenUsed="1"/>
-    <w:lsdException w:name="index 7" w:semiHidden="1" w:unhideWhenUsed="1"/>
-    <w:lsdException w:name="index 8" w:semiHidden="1" w:unhideWhenUsed="1"/>
-    <w:lsdException w:name="index 9" w:semiHidden="1" w:unhideWhenUsed="1"/>
-    <w:lsdException w:name="toc 1" w:semiHidden="1" w:uiPriority="39" w:unhideWhenUsed="1"/>
-    <w:lsdException w:name="toc 2" w:semiHidden="1" w:uiPriority="39" w:unhideWhenUsed="1"/>
-    <w:lsdException w:name="toc 3" w:semiHidden="1" w:uiPriority="39" w:unhideWhenUsed="1"/>
-    <w:lsdException w:name="toc 4" w:semiHidden="1" w:uiPriority="39" w:unhideWhenUsed="1"/>
-    <w:lsdException w:name="toc 5" w:semiHidden="1" w:uiPriority="39" w:unhideWhenUsed="1"/>
-    <w:lsdException w:name="toc 6" w:semiHidden="1" w:uiPriority="39" w:unhideWhenUsed="1"/>
-    <w:lsdException w:name="toc 7" w:semiHidden="1" w:uiPriority="39" w:unhideWhenUsed="1"/>
-    <w:lsdException w:name="toc 8" w:semiHidden="1" w:uiPriority="39" w:unhideWhenUsed="1"/>
-    <w:lsdException w:name="toc 9" w:semiHidden="1" w:uiPriority="39" w:unhideWhenUsed="1"/>
-    <w:lsdException w:name="Normal Indent" w:semiHidden="1" w:unhideWhenUsed="1"/>
-    <w:lsdException w:name="footnote text" w:semiHidden="1" w:unhideWhenUsed="1"/>
-    <w:lsdException w:name="annotation text" w:semiHidden="1" w:unhideWhenUsed="1"/>
-    <w:lsdException w:name="header" w:semiHidden="1" w:unhideWhenUsed="1"/>
-    <w:lsdException w:name="footer" w:semiHidden="1" w:unhideWhenUsed="1"/>
-    <w:lsdException w:name="index heading" w:semiHidden="1" w:unhideWhenUsed="1"/>
-    <w:lsdException w:name="caption" w:semiHidden="1" w:uiPriority="35" w:unhideWhenUsed="1" w:qFormat="1"/>
-    <w:lsdException w:name="table of figures" w:semiHidden="1" w:unhideWhenUsed="1"/>
-    <w:lsdException w:name="envelope address" w:semiHidden="1" w:unhideWhenUsed="1"/>
-    <w:lsdException w:name="envelope return" w:semiHidden="1" w:unhideWhenUsed="1"/>
-    <w:lsdException w:name="footnote reference" w:semiHidden="1" w:unhideWhenUsed="1"/>
-    <w:lsdException w:name="annotation reference" w:semiHidden="1" w:unhideWhenUsed="1"/>
-    <w:lsdException w:name="line number" w:semiHidden="1" w:unhideWhenUsed="1"/>
-    <w:lsdException w:name="page number" w:semiHidden="1" w:unhideWhenUsed="1"/>
-    <w:lsdException w:name="endnote reference" w:semiHidden="1" w:unhideWhenUsed="1"/>
-    <w:lsdException w:name="endnote text" w:semiHidden="1" w:unhideWhenUsed="1"/>
-    <w:lsdException w:name="table of authorities" w:semiHidden="1" w:unhideWhenUsed="1"/>
-    <w:lsdException w:name="macro" w:semiHidden="1" w:unhideWhenUsed="1"/>
-    <w:lsdException w:name="toa heading" w:semiHidden="1" w:unhideWhenUsed="1"/>
-    <w:lsdException w:name="List" w:semiHidden="1" w:unhideWhenUsed="1"/>
-    <w:lsdException w:name="List Bullet" w:semiHidden="1" w:unhideWhenUsed="1"/>
-    <w:lsdException w:name="List Number" w:semiHidden="1" w:unhideWhenUsed="1"/>
-    <w:lsdException w:name="List 2" w:semiHidden="1" w:unhideWhenUsed="1"/>
-    <w:lsdException w:name="List 3" w:semiHidden="1" w:unhideWhenUsed="1"/>
-    <w:lsdException w:name="List 4" w:semiHidden="1" w:unhideWhenUsed="1"/>
-    <w:lsdException w:name="List 5" w:semiHidden="1" w:unhideWhenUsed="1"/>
-    <w:lsdException w:name="List Bullet 2" w:semiHidden="1" w:unhideWhenUsed="1"/>
-    <w:lsdException w:name="List Bullet 3" w:semiHidden="1" w:unhideWhenUsed="1"/>
-    <w:lsdException w:name="List Bullet 4" w:semiHidden="1" w:unhideWhenUsed="1"/>
-    <w:lsdException w:name="List Bullet 5" w:semiHidden="1" w:unhideWhenUsed="1"/>
-    <w:lsdException w:name="List Number 2" w:semiHidden="1" w:unhideWhenUsed="1"/>
-    <w:lsdException w:name="List Number 3" w:semiHidden="1" w:unhideWhenUsed="1"/>
-    <w:lsdException w:name="List Number 4" w:semiHidden="1" w:unhideWhenUsed="1"/>
-    <w:lsdException w:name="List Number 5" w:semiHidden="1" w:unhideWhenUsed="1"/>
-    <w:lsdException w:name="Title" w:uiPriority="10" w:qFormat="1"/>
-    <w:lsdException w:name="Closing" w:semiHidden="1" w:unhideWhenUsed="1"/>
-    <w:lsdException w:name="Signature" w:semiHidden="1" w:unhideWhenUsed="1"/>
-    <w:lsdException w:name="Default Paragraph Font" w:semiHidden="1" w:uiPriority="1" w:unhideWhenUsed="1"/>
-    <w:lsdException w:name="Body Text" w:semiHidden="1" w:unhideWhenUsed="1"/>
-    <w:lsdException w:name="Body Text Indent" w:semiHidden="1" w:unhideWhenUsed="1"/>
-    <w:lsdException w:name="List Continue" w:semiHidden="1" w:unhideWhenUsed="1"/>
-    <w:lsdException w:name="List Continue 2" w:semiHidden="1" w:unhideWhenUsed="1"/>
-    <w:lsdException w:name="List Continue 3" w:semiHidden="1" w:unhideWhenUsed="1"/>
-    <w:lsdException w:name="List Continue 4" w:semiHidden="1" w:unhideWhenUsed="1"/>
-    <w:lsdException w:name="List Continue 5" w:semiHidden="1" w:unhideWhenUsed="1"/>
-    <w:lsdException w:name="Message Header" w:semiHidden="1" w:unhideWhenUsed="1"/>
-    <w:lsdException w:name="Subtitle" w:uiPriority="11" w:qFormat="1"/>
-    <w:lsdException w:name="Salutation" w:semiHidden="1" w:unhideWhenUsed="1"/>
-    <w:lsdException w:name="Date" w:semiHidden="1" w:unhideWhenUsed="1"/>
-    <w:lsdException w:name="Body Text First Indent" w:semiHidden="1" w:unhideWhenUsed="1"/>
-    <w:lsdException w:name="Body Text First Indent 2" w:semiHidden="1" w:unhideWhenUsed="1"/>
-    <w:lsdException w:name="Note Heading" w:semiHidden="1" w:unhideWhenUsed="1"/>
-    <w:lsdException w:name="Body Text 2" w:semiHidden="1" w:unhideWhenUsed="1"/>
-    <w:lsdException w:name="Body Text 3" w:semiHidden="1" w:unhideWhenUsed="1"/>
-    <w:lsdException w:name="Body Text Indent 2" w:semiHidden="1" w:unhideWhenUsed="1"/>
-    <w:lsdException w:name="Body Text Indent 3" w:semiHidden="1" w:unhideWhenUsed="1"/>
-    <w:lsdException w:name="Block Text" w:semiHidden="1" w:unhideWhenUsed="1"/>
-    <w:lsdException w:name="Hyperlink" w:semiHidden="1" w:unhideWhenUsed="1"/>
-    <w:lsdException w:name="FollowedHyperlink" w:semiHidden="1" w:unhideWhenUsed="1"/>
-    <w:lsdException w:name="Strong" w:uiPriority="22" w:qFormat="1"/>
-    <w:lsdException w:name="Emphasis" w:uiPriority="20" w:qFormat="1"/>
-    <w:lsdException w:name="Document Map" w:semiHidden="1" w:unhideWhenUsed="1"/>
-    <w:lsdException w:name="Plain Text" w:semiHidden="1" w:unhideWhenUsed="1"/>
-    <w:lsdException w:name="E-mail Signature" w:semiHidden="1" w:unhideWhenUsed="1"/>
-    <w:lsdException w:name="HTML Top of Form" w:semiHidden="1" w:unhideWhenUsed="1"/>
-    <w:lsdException w:name="HTML Bottom of Form" w:semiHidden="1" w:unhideWhenUsed="1"/>
-    <w:lsdException w:name="Normal (Web)" w:semiHidden="1" w:unhideWhenUsed="1"/>
-    <w:lsdException w:name="HTML Acronym" w:semiHidden="1" w:unhideWhenUsed="1"/>
-    <w:lsdException w:name="HTML Address" w:semiHidden="1" w:unhideWhenUsed="1"/>
-    <w:lsdException w:name="HTML Cite" w:semiHidden="1" w:unhideWhenUsed="1"/>
-    <w:lsdException w:name="HTML Code" w:semiHidden="1" w:unhideWhenUsed="1"/>
-    <w:lsdException w:name="HTML Definition" w:semiHidden="1" w:unhideWhenUsed="1"/>
-    <w:lsdException w:name="HTML Keyboard" w:semiHidden="1" w:unhideWhenUsed="1"/>
-    <w:lsdException w:name="HTML Preformatted" w:semiHidden="1" w:unhideWhenUsed="1"/>
-    <w:lsdException w:name="HTML Sample" w:semiHidden="1" w:unhideWhenUsed="1"/>
-    <w:lsdException w:name="HTML Typewriter" w:semiHidden="1" w:unhideWhenUsed="1"/>
-    <w:lsdException w:name="HTML Variable" w:semiHidden="1" w:unhideWhenUsed="1"/>
-    <w:lsdException w:name="Normal Table" w:semiHidden="1" w:unhideWhenUsed="1"/>
-    <w:lsdException w:name="annotation subject" w:semiHidden="1" w:unhideWhenUsed="1"/>
-    <w:lsdException w:name="No List" w:semiHidden="1" w:unhideWhenUsed="1"/>
-    <w:lsdException w:name="Outline List 1" w:semiHidden="1" w:unhideWhenUsed="1"/>
-    <w:lsdException w:name="Outline List 2" w:semiHidden="1" w:unhideWhenUsed="1"/>
-    <w:lsdException w:name="Outline List 3" w:semiHidden="1" w:unhideWhenUsed="1"/>
-    <w:lsdException w:name="Table Simple 1" w:semiHidden="1" w:unhideWhenUsed="1"/>
-    <w:lsdException w:name="Table Simple 2" w:semiHidden="1" w:unhideWhenUsed="1"/>
-    <w:lsdException w:name="Table Simple 3" w:semiHidden="1" w:unhideWhenUsed="1"/>
-    <w:lsdException w:name="Table Classic 1" w:semiHidden="1" w:unhideWhenUsed="1"/>
-    <w:lsdException w:name="Table Classic 2" w:semiHidden="1" w:unhideWhenUsed="1"/>
-    <w:lsdException w:name="Table Classic 3" w:semiHidden="1" w:unhideWhenUsed="1"/>
-    <w:lsdException w:name="Table Classic 4" w:semiHidden="1" w:unhideWhenUsed="1"/>
-    <w:lsdException w:name="Table Colorful 1" w:semiHidden="1" w:unhideWhenUsed="1"/>
-    <w:lsdException w:name="Table Colorful 2" w:semiHidden="1" w:unhideWhenUsed="1"/>
-    <w:lsdException w:name="Table Colorful 3" w:semiHidden="1" w:unhideWhenUsed="1"/>
-    <w:lsdException w:name="Table Columns 1" w:semiHidden="1" w:unhideWhenUsed="1"/>
-    <w:lsdException w:name="Table Columns 2" w:semiHidden="1" w:unhideWhenUsed="1"/>
-    <w:lsdException w:name="Table Columns 3" w:semiHidden="1" w:unhideWhenUsed="1"/>
-    <w:lsdException w:name="Table Columns 4" w:semiHidden="1" w:unhideWhenUsed="1"/>
-    <w:lsdException w:name="Table Columns 5" w:semiHidden="1" w:unhideWhenUsed="1"/>
-    <w:lsdException w:name="Table Grid 1" w:semiHidden="1" w:unhideWhenUsed="1"/>
-    <w:lsdException w:name="Table Grid 2" w:semiHidden="1" w:unhideWhenUsed="1"/>
-    <w:lsdException w:name="Table Grid 3" w:semiHidden="1" w:unhideWhenUsed="1"/>
-    <w:lsdException w:name="Table Grid 4" w:semiHidden="1" w:unhideWhenUsed="1"/>
-    <w:lsdException w:name="Table Grid 5" w:semiHidden="1" w:unhideWhenUsed="1"/>
-    <w:lsdException w:name="Table Grid 6" w:semiHidden="1" w:unhideWhenUsed="1"/>
-    <w:lsdException w:name="Table Grid 7" w:semiHidden="1" w:unhideWhenUsed="1"/>
-    <w:lsdException w:name="Table Grid 8" w:semiHidden="1" w:unhideWhenUsed="1"/>
-    <w:lsdException w:name="Table List 1" w:semiHidden="1" w:unhideWhenUsed="1"/>
-    <w:lsdException w:name="Table List 2" w:semiHidden="1" w:unhideWhenUsed="1"/>
-    <w:lsdException w:name="Table List 3" w:semiHidden="1" w:unhideWhenUsed="1"/>
-    <w:lsdException w:name="Table List 4" w:semiHidden="1" w:unhideWhenUsed="1"/>
-    <w:lsdException w:name="Table List 5" w:semiHidden="1" w:unhideWhenUsed="1"/>
-    <w:lsdException w:name="Table List 6" w:semiHidden="1" w:unhideWhenUsed="1"/>
-    <w:lsdException w:name="Table List 7" w:semiHidden="1" w:unhideWhenUsed="1"/>
-    <w:lsdException w:name="Table List 8" w:semiHidden="1" w:unhideWhenUsed="1"/>
-    <w:lsdException w:name="Table 3D effects 1" w:semiHidden="1" w:unhideWhenUsed="1"/>
-    <w:lsdException w:name="Table 3D effects 2" w:semiHidden="1" w:unhideWhenUsed="1"/>
-    <w:lsdException w:name="Table 3D effects 3" w:semiHidden="1" w:unhideWhenUsed="1"/>
-    <w:lsdException w:name="Table Contemporary" w:semiHidden="1" w:unhideWhenUsed="1"/>
-    <w:lsdException w:name="Table Elegant" w:semiHidden="1" w:unhideWhenUsed="1"/>
-    <w:lsdException w:name="Table Professional" w:semiHidden="1" w:unhideWhenUsed="1"/>
-    <w:lsdException w:name="Table Subtle 1" w:semiHidden="1" w:unhideWhenUsed="1"/>
-    <w:lsdException w:name="Table Subtle 2" w:semiHidden="1" w:unhideWhenUsed="1"/>
-    <w:lsdException w:name="Table Web 1" w:semiHidden="1" w:unhideWhenUsed="1"/>
-    <w:lsdException w:name="Table Web 2" w:semiHidden="1" w:unhideWhenUsed="1"/>
-    <w:lsdException w:name="Table Web 3" w:semiHidden="1" w:unhideWhenUsed="1"/>
-    <w:lsdException w:name="Balloon Text" w:semiHidden="1" w:unhideWhenUsed="1"/>
-    <w:lsdException w:name="Table Grid" w:uiPriority="39"/>
-    <w:lsdException w:name="Table Theme" w:semiHidden="1" w:unhideWhenUsed="1"/>
-    <w:lsdException w:name="Placeholder Text" w:semiHidden="1"/>
-    <w:lsdException w:name="No Spacing" w:uiPriority="1" w:qFormat="1"/>
-    <w:lsdException w:name="Light Shading" w:uiPriority="60"/>
-    <w:lsdException w:name="Light List" w:uiPriority="61"/>
-    <w:lsdException w:name="Light Grid" w:uiPriority="62"/>
-    <w:lsdException w:name="Medium Shading 1" w:uiPriority="63"/>
-    <w:lsdException w:name="Medium Shading 2" w:uiPriority="64"/>
-    <w:lsdException w:name="Medium List 1" w:uiPriority="65"/>
-    <w:lsdException w:name="Medium List 2" w:uiPriority="66"/>
-    <w:lsdException w:name="Medium Grid 1" w:uiPriority="67"/>
-    <w:lsdException w:name="Medium Grid 2" w:uiPriority="68"/>
-    <w:lsdException w:name="Medium Grid 3" w:uiPriority="69"/>
-    <w:lsdException w:name="Dark List" w:uiPriority="70"/>
-    <w:lsdException w:name="Colorful Shading" w:uiPriority="71"/>
-    <w:lsdException w:name="Colorful List" w:uiPriority="72"/>
-    <w:lsdException w:name="Colorful Grid" w:uiPriority="73"/>
-    <w:lsdException w:name="Light Shading Accent 1" w:uiPriority="60"/>
-    <w:lsdException w:name="Light List Accent 1" w:uiPriority="61"/>
-    <w:lsdException w:name="Light Grid Accent 1" w:uiPriority="62"/>
-    <w:lsdException w:name="Medium Shading 1 Accent 1" w:uiPriority="63"/>
-    <w:lsdException w:name="Medium Shading 2 Accent 1" w:uiPriority="64"/>
-    <w:lsdException w:name="Medium List 1 Accent 1" w:uiPriority="65"/>
-    <w:lsdException w:name="Revision" w:semiHidden="1"/>
-    <w:lsdException w:name="List Paragraph" w:uiPriority="34" w:qFormat="1"/>
-    <w:lsdException w:name="Quote" w:uiPriority="29" w:qFormat="1"/>
-    <w:lsdException w:name="Intense Quote" w:uiPriority="30" w:qFormat="1"/>
-    <w:lsdException w:name="Medium List 2 Accent 1" w:uiPriority="66"/>
-    <w:lsdException w:name="Medium Grid 1 Accent 1" w:uiPriority="67"/>
-    <w:lsdException w:name="Medium Grid 2 Accent 1" w:uiPriority="68"/>
-    <w:lsdException w:name="Medium Grid 3 Accent 1" w:uiPriority="69"/>
-    <w:lsdException w:name="Dark List Accent 1" w:uiPriority="70"/>
-    <w:lsdException w:name="Colorful Shading Accent 1" w:uiPriority="71"/>
-    <w:lsdException w:name="Colorful List Accent 1" w:uiPriority="72"/>
-    <w:lsdException w:name="Colorful Grid Accent 1" w:uiPriority="73"/>
-    <w:lsdException w:name="Light Shading Accent 2" w:uiPriority="60"/>
-    <w:lsdException w:name="Light List Accent 2" w:uiPriority="61"/>
-    <w:lsdException w:name="Light Grid Accent 2" w:uiPriority="62"/>
-    <w:lsdException w:name="Medium Shading 1 Accent 2" w:uiPriority="63"/>
-    <w:lsdException w:name="Medium Shading 2 Accent 2" w:uiPriority="64"/>
-    <w:lsdException w:name="Medium List 1 Accent 2" w:uiPriority="65"/>
-    <w:lsdException w:name="Medium List 2 Accent 2" w:uiPriority="66"/>
-    <w:lsdException w:name="Medium Grid 1 Accent 2" w:uiPriority="67"/>
-    <w:lsdException w:name="Medium Grid 2 Accent 2" w:uiPriority="68"/>
-    <w:lsdException w:name="Medium Grid 3 Accent 2" w:uiPriority="69"/>
-    <w:lsdException w:name="Dark List Accent 2" w:uiPriority="70"/>
-    <w:lsdException w:name="Colorful Shading Accent 2" w:uiPriority="71"/>
-    <w:lsdException w:name="Colorful List Accent 2" w:uiPriority="72"/>
-    <w:lsdException w:name="Colorful Grid Accent 2" w:uiPriority="73"/>
-    <w:lsdException w:name="Light Shading Accent 3" w:uiPriority="60"/>
-    <w:lsdException w:name="Light List Accent 3" w:uiPriority="61"/>
-    <w:lsdException w:name="Light Grid Accent 3" w:uiPriority="62"/>
-    <w:lsdException w:name="Medium Shading 1 Accent 3" w:uiPriority="63"/>
-    <w:lsdException w:name="Medium Shading 2 Accent 3" w:uiPriority="64"/>
-    <w:lsdException w:name="Medium List 1 Accent 3" w:uiPriority="65"/>
-    <w:lsdException w:name="Medium List 2 Accent 3" w:uiPriority="66"/>
-    <w:lsdException w:name="Medium Grid 1 Accent 3" w:uiPriority="67"/>
-    <w:lsdException w:name="Medium Grid 2 Accent 3" w:uiPriority="68"/>
-    <w:lsdException w:name="Medium Grid 3 Accent 3" w:uiPriority="69"/>
-    <w:lsdException w:name="Dark List Accent 3" w:uiPriority="70"/>
-    <w:lsdException w:name="Colorful Shading Accent 3" w:uiPriority="71"/>
-    <w:lsdException w:name="Colorful List Accent 3" w:uiPriority="72"/>
-    <w:lsdException w:name="Colorful Grid Accent 3" w:uiPriority="73"/>
-    <w:lsdException w:name="Light Shading Accent 4" w:uiPriority="60"/>
-    <w:lsdException w:name="Light List Accent 4" w:uiPriority="61"/>
-    <w:lsdException w:name="Light Grid Accent 4" w:uiPriority="62"/>
-    <w:lsdException w:name="Medium Shading 1 Accent 4" w:uiPriority="63"/>
-    <w:lsdException w:name="Medium Shading 2 Accent 4" w:uiPriority="64"/>
-    <w:lsdException w:name="Medium List 1 Accent 4" w:uiPriority="65"/>
-    <w:lsdException w:name="Medium List 2 Accent 4" w:uiPriority="66"/>
-    <w:lsdException w:name="Medium Grid 1 Accent 4" w:uiPriority="67"/>
-    <w:lsdException w:name="Medium Grid 2 Accent 4" w:uiPriority="68"/>
-    <w:lsdException w:name="Medium Grid 3 Accent 4" w:uiPriority="69"/>
-    <w:lsdException w:name="Dark List Accent 4" w:uiPriority="70"/>
-    <w:lsdException w:name="Colorful Shading Accent 4" w:uiPriority="71"/>
-    <w:lsdException w:name="Colorful List Accent 4" w:uiPriority="72"/>
-    <w:lsdException w:name="Colorful Grid Accent 4" w:uiPriority="73"/>
-    <w:lsdException w:name="Light Shading Accent 5" w:uiPriority="60"/>
-    <w:lsdException w:name="Light List Accent 5" w:uiPriority="61"/>
-    <w:lsdException w:name="Light Grid Accent 5" w:uiPriority="62"/>
-    <w:lsdException w:name="Medium Shading 1 Accent 5" w:uiPriority="63"/>
-    <w:lsdException w:name="Medium Shading 2 Accent 5" w:uiPriority="64"/>
-    <w:lsdException w:name="Medium List 1 Accent 5" w:uiPriority="65"/>
-    <w:lsdException w:name="Medium List 2 Accent 5" w:uiPriority="66"/>
-    <w:lsdException w:name="Medium Grid 1 Accent 5" w:uiPriority="67"/>
-    <w:lsdException w:name="Medium Grid 2 Accent 5" w:uiPriority="68"/>
-    <w:lsdException w:name="Medium Grid 3 Accent 5" w:uiPriority="69"/>
-    <w:lsdException w:name="Dark List Accent 5" w:uiPriority="70"/>
-    <w:lsdException w:name="Colorful Shading Accent 5" w:uiPriority="71"/>
-    <w:lsdException w:name="Colorful List Accent 5" w:uiPriority="72"/>
-    <w:lsdException w:name="Colorful Grid Accent 5" w:uiPriority="73"/>
-    <w:lsdException w:name="Light Shading Accent 6" w:uiPriority="60"/>
-    <w:lsdException w:name="Light List Accent 6" w:uiPriority="61"/>
-    <w:lsdException w:name="Light Grid Accent 6" w:uiPriority="62"/>
-    <w:lsdException w:name="Medium Shading 1 Accent 6" w:uiPriority="63"/>
-    <w:lsdException w:name="Medium Shading 2 Accent 6" w:uiPriority="64"/>
-    <w:lsdException w:name="Medium List 1 Accent 6" w:uiPriority="65"/>
-    <w:lsdException w:name="Medium List 2 Accent 6" w:uiPriority="66"/>
-    <w:lsdException w:name="Medium Grid 1 Accent 6" w:uiPriority="67"/>
-    <w:lsdException w:name="Medium Grid 2 Accent 6" w:uiPriority="68"/>
-    <w:lsdException w:name="Medium Grid 3 Accent 6" w:uiPriority="69"/>
-    <w:lsdException w:name="Dark List Accent 6" w:uiPriority="70"/>
-    <w:lsdException w:name="Colorful Shading Accent 6" w:uiPriority="71"/>
-    <w:lsdException w:name="Colorful List Accent 6" w:uiPriority="72"/>
-    <w:lsdException w:name="Colorful Grid Accent 6" w:uiPriority="73"/>
-    <w:lsdException w:name="Subtle Emphasis" w:uiPriority="19" w:qFormat="1"/>
-    <w:lsdException w:name="Intense Emphasis" w:uiPriority="21" w:qFormat="1"/>
-    <w:lsdException w:name="Subtle Reference" w:uiPriority="31" w:qFormat="1"/>
-    <w:lsdException w:name="Intense Reference" w:uiPriority="32" w:qFormat="1"/>
-    <w:lsdException w:name="Book Title" w:uiPriority="33" w:qFormat="1"/>
-    <w:lsdException w:name="Bibliography" w:semiHidden="1" w:uiPriority="37" w:unhideWhenUsed="1"/>
-    <w:lsdException w:name="TOC Heading" w:semiHidden="1" w:uiPriority="39" w:unhideWhenUsed="1" w:qFormat="1"/>
-    <w:lsdException w:name="Plain Table 1" w:uiPriority="41"/>
-    <w:lsdException w:name="Plain Table 2" w:uiPriority="42"/>
-    <w:lsdException w:name="Plain Table 3" w:uiPriority="43"/>
-    <w:lsdException w:name="Plain Table 4" w:uiPriority="44"/>
-    <w:lsdException w:name="Plain Table 5" w:uiPriority="45"/>
-    <w:lsdException w:name="Grid Table Light" w:uiPriority="40"/>
-    <w:lsdException w:name="Grid Table 1 Light" w:uiPriority="46"/>
-    <w:lsdException w:name="Grid Table 2" w:uiPriority="47"/>
-    <w:lsdException w:name="Grid Table 3" w:uiPriority="48"/>
-    <w:lsdException w:name="Grid Table 4" w:uiPriority="49"/>
-    <w:lsdException w:name="Grid Table 5 Dark" w:uiPriority="50"/>
-    <w:lsdException w:name="Grid Table 6 Colorful" w:uiPriority="51"/>
-    <w:lsdException w:name="Grid Table 7 Colorful" w:uiPriority="52"/>
-    <w:lsdException w:name="Grid Table 1 Light Accent 1" w:uiPriority="46"/>
-    <w:lsdException w:name="Grid Table 2 Accent 1" w:uiPriority="47"/>
-    <w:lsdException w:name="Grid Table 3 Accent 1" w:uiPriority="48"/>
-    <w:lsdException w:name="Grid Table 4 Accent 1" w:uiPriority="49"/>
-    <w:lsdException w:name="Grid Table 5 Dark Accent 1" w:uiPriority="50"/>
-    <w:lsdException w:name="Grid Table 6 Colorful Accent 1" w:uiPriority="51"/>
-    <w:lsdException w:name="Grid Table 7 Colorful Accent 1" w:uiPriority="52"/>
-    <w:lsdException w:name="Grid Table 1 Light Accent 2" w:uiPriority="46"/>
-    <w:lsdException w:name="Grid Table 2 Accent 2" w:uiPriority="47"/>
-    <w:lsdException w:name="Grid Table 3 Accent 2" w:uiPriority="48"/>
-    <w:lsdException w:name="Grid Table 4 Accent 2" w:uiPriority="49"/>
-    <w:lsdException w:name="Grid Table 5 Dark Accent 2" w:uiPriority="50"/>
-    <w:lsdException w:name="Grid Table 6 Colorful Accent 2" w:uiPriority="51"/>
-    <w:lsdException w:name="Grid Table 7 Colorful Accent 2" w:uiPriority="52"/>
-    <w:lsdException w:name="Grid Table 1 Light Accent 3" w:uiPriority="46"/>
-    <w:lsdException w:name="Grid Table 2 Accent 3" w:uiPriority="47"/>
-    <w:lsdException w:name="Grid Table 3 Accent 3" w:uiPriority="48"/>
-    <w:lsdException w:name="Grid Table 4 Accent 3" w:uiPriority="49"/>
-    <w:lsdException w:name="Grid Table 5 Dark Accent 3" w:uiPriority="50"/>
-    <w:lsdException w:name="Grid Table 6 Colorful Accent 3" w:uiPriority="51"/>
-    <w:lsdException w:name="Grid Table 7 Colorful Accent 3" w:uiPriority="52"/>
-    <w:lsdException w:name="Grid Table 1 Light Accent 4" w:uiPriority="46"/>
-    <w:lsdException w:name="Grid Table 2 Accent 4" w:uiPriority="47"/>
-    <w:lsdException w:name="Grid Table 3 Accent 4" w:uiPriority="48"/>
-    <w:lsdException w:name="Grid Table 4 Accent 4" w:uiPriority="49"/>
-    <w:lsdException w:name="Grid Table 5 Dark Accent 4" w:uiPriority="50"/>
-    <w:lsdException w:name="Grid Table 6 Colorful Accent 4" w:uiPriority="51"/>
-    <w:lsdException w:name="Grid Table 7 Colorful Accent 4" w:uiPriority="52"/>
-    <w:lsdException w:name="Grid Table 1 Light Accent 5" w:uiPriority="46"/>
-    <w:lsdException w:name="Grid Table 2 Accent 5" w:uiPriority="47"/>
-    <w:lsdException w:name="Grid Table 3 Accent 5" w:uiPriority="48"/>
-    <w:lsdException w:name="Grid Table 4 Accent 5" w:uiPriority="49"/>
-    <w:lsdException w:name="Grid Table 5 Dark Accent 5" w:uiPriority="50"/>
-    <w:lsdException w:name="Grid Table 6 Colorful Accent 5" w:uiPriority="51"/>
-    <w:lsdException w:name="Grid Table 7 Colorful Accent 5" w:uiPriority="52"/>
-    <w:lsdException w:name="Grid Table 1 Light Accent 6" w:uiPriority="46"/>
-    <w:lsdException w:name="Grid Table 2 Accent 6" w:uiPriority="47"/>
-    <w:lsdException w:name="Grid Table 3 Accent 6" w:uiPriority="48"/>
-    <w:lsdException w:name="Grid Table 4 Accent 6" w:uiPriority="49"/>
-    <w:lsdException w:name="Grid Table 5 Dark Accent 6" w:uiPriority="50"/>
-    <w:lsdException w:name="Grid Table 6 Colorful Accent 6" w:uiPriority="51"/>
-    <w:lsdException w:name="Grid Table 7 Colorful Accent 6" w:uiPriority="52"/>
-    <w:lsdException w:name="List Table 1 Light" w:uiPriority="46"/>
-    <w:lsdException w:name="List Table 2" w:uiPriority="47"/>
-    <w:lsdException w:name="List Table 3" w:uiPriority="48"/>
-    <w:lsdException w:name="List Table 4" w:uiPriority="49"/>
-    <w:lsdException w:name="List Table 5 Dark" w:uiPriority="50"/>
-    <w:lsdException w:name="List Table 6 Colorful" w:uiPriority="51"/>
-    <w:lsdException w:name="List Table 7 Colorful" w:uiPriority="52"/>
-    <w:lsdException w:name="List Table 1 Light Accent 1" w:uiPriority="46"/>
-    <w:lsdException w:name="List Table 2 Accent 1" w:uiPriority="47"/>
-    <w:lsdException w:name="List Table 3 Accent 1" w:uiPriority="48"/>
-    <w:lsdException w:name="List Table 4 Accent 1" w:uiPriority="49"/>
-    <w:lsdException w:name="List Table 5 Dark Accent 1" w:uiPriority="50"/>
-    <w:lsdException w:name="List Table 6 Colorful Accent 1" w:uiPriority="51"/>
-    <w:lsdException w:name="List Table 7 Colorful Accent 1" w:uiPriority="52"/>
-    <w:lsdException w:name="List Table 1 Light Accent 2" w:uiPriority="46"/>
-    <w:lsdException w:name="List Table 2 Accent 2" w:uiPriority="47"/>
-    <w:lsdException w:name="List Table 3 Accent 2" w:uiPriority="48"/>
-    <w:lsdException w:name="List Table 4 Accent 2" w:uiPriority="49"/>
-    <w:lsdException w:name="List Table 5 Dark Accent 2" w:uiPriority="50"/>
-    <w:lsdException w:name="List Table 6 Colorful Accent 2" w:uiPriority="51"/>
-    <w:lsdException w:name="List Table 7 Colorful Accent 2" w:uiPriority="52"/>
-    <w:lsdException w:name="List Table 1 Light Accent 3" w:uiPriority="46"/>
-    <w:lsdException w:name="List Table 2 Accent 3" w:uiPriority="47"/>
-    <w:lsdException w:name="List Table 3 Accent 3" w:uiPriority="48"/>
-    <w:lsdException w:name="List Table 4 Accent 3" w:uiPriority="49"/>
-    <w:lsdException w:name="List Table 5 Dark Accent 3" w:uiPriority="50"/>
-    <w:lsdException w:name="List Table 6 Colorful Accent 3" w:uiPriority="51"/>
-    <w:lsdException w:name="List Table 7 Colorful Accent 3" w:uiPriority="52"/>
-    <w:lsdException w:name="List Table 1 Light Accent 4" w:uiPriority="46"/>
-    <w:lsdException w:name="List Table 2 Accent 4" w:uiPriority="47"/>
-    <w:lsdException w:name="List Table 3 Accent 4" w:uiPriority="48"/>
-    <w:lsdException w:name="List Table 4 Accent 4" w:uiPriority="49"/>
-    <w:lsdException w:name="List Table 5 Dark Accent 4" w:uiPriority="50"/>
-    <w:lsdException w:name="List Table 6 Colorful Accent 4" w:uiPriority="51"/>
-    <w:lsdException w:name="List Table 7 Colorful Accent 4" w:uiPriority="52"/>
-    <w:lsdException w:name="List Table 1 Light Accent 5" w:uiPriority="46"/>
-    <w:lsdException w:name="List Table 2 Accent 5" w:uiPriority="47"/>
-    <w:lsdException w:name="List Table 3 Accent 5" w:uiPriority="48"/>
-    <w:lsdException w:name="List Table 4 Accent 5" w:uiPriority="49"/>
-    <w:lsdException w:name="List Table 5 Dark Accent 5" w:uiPriority="50"/>
-    <w:lsdException w:name="List Table 6 Colorful Accent 5" w:uiPriority="51"/>
-    <w:lsdException w:name="List Table 7 Colorful Accent 5" w:uiPriority="52"/>
-    <w:lsdException w:name="List Table 1 Light Accent 6" w:uiPriority="46"/>
-    <w:lsdException w:name="List Table 2 Accent 6" w:uiPriority="47"/>
-    <w:lsdException w:name="List Table 3 Accent 6" w:uiPriority="48"/>
-    <w:lsdException w:name="List Table 4 Accent 6" w:uiPriority="49"/>
-    <w:lsdException w:name="List Table 5 Dark Accent 6" w:uiPriority="50"/>
-    <w:lsdException w:name="List Table 6 Colorful Accent 6" w:uiPriority="51"/>
-    <w:lsdException w:name="List Table 7 Colorful Accent 6" w:uiPriority="52"/>
-    <w:lsdException w:name="Mention" w:semiHidden="1" w:unhideWhenUsed="1"/>
-    <w:lsdException w:name="Smart Hyperlink" w:semiHidden="1" w:unhideWhenUsed="1"/>
-    <w:lsdException w:name="Hashtag" w:semiHidden="1" w:unhideWhenUsed="1"/>
-    <w:lsdException w:name="Unresolved Mention" w:semiHidden="1" w:unhideWhenUsed="1"/>
+  <w:latentStyles w:defLockedState="0" w:defUIPriority="99" w:defSemiHidden="1" w:defUnhideWhenUsed="1" w:defQFormat="0" w:count="267">
+    <w:lsdException w:name="Normal" w:semiHidden="0" w:uiPriority="0" w:unhideWhenUsed="0" w:qFormat="1"/>
+    <w:lsdException w:name="heading 1" w:semiHidden="0" w:uiPriority="9" w:unhideWhenUsed="0" w:qFormat="1"/>
+    <w:lsdException w:name="heading 2" w:uiPriority="9" w:qFormat="1"/>
+    <w:lsdException w:name="heading 3" w:uiPriority="9" w:qFormat="1"/>
+    <w:lsdException w:name="heading 4" w:uiPriority="9" w:qFormat="1"/>
+    <w:lsdException w:name="heading 5" w:uiPriority="9" w:qFormat="1"/>
+    <w:lsdException w:name="heading 6" w:uiPriority="9" w:qFormat="1"/>
+    <w:lsdException w:name="heading 7" w:uiPriority="9" w:qFormat="1"/>
+    <w:lsdException w:name="heading 8" w:uiPriority="9" w:qFormat="1"/>
+    <w:lsdException w:name="heading 9" w:uiPriority="9" w:qFormat="1"/>
+    <w:lsdException w:name="toc 1" w:uiPriority="39"/>
+    <w:lsdException w:name="toc 2" w:uiPriority="39"/>
+    <w:lsdException w:name="toc 3" w:uiPriority="39"/>
+    <w:lsdException w:name="toc 4" w:uiPriority="39"/>
+    <w:lsdException w:name="toc 5" w:uiPriority="39"/>
+    <w:lsdException w:name="toc 6" w:uiPriority="39"/>
+    <w:lsdException w:name="toc 7" w:uiPriority="39"/>
+    <w:lsdException w:name="toc 8" w:uiPriority="39"/>
+    <w:lsdException w:name="toc 9" w:uiPriority="39"/>
+    <w:lsdException w:name="caption" w:uiPriority="35" w:qFormat="1"/>
+    <w:lsdException w:name="Title" w:semiHidden="0" w:uiPriority="10" w:unhideWhenUsed="0" w:qFormat="1"/>
+    <w:lsdException w:name="Default Paragraph Font" w:uiPriority="1"/>
+    <w:lsdException w:name="Subtitle" w:semiHidden="0" w:uiPriority="11" w:unhideWhenUsed="0" w:qFormat="1"/>
+    <w:lsdException w:name="Strong" w:semiHidden="0" w:uiPriority="22" w:unhideWhenUsed="0" w:qFormat="1"/>
+    <w:lsdException w:name="Emphasis" w:semiHidden="0" w:uiPriority="20" w:unhideWhenUsed="0" w:qFormat="1"/>
+    <w:lsdException w:name="Table Grid" w:semiHidden="0" w:uiPriority="39" w:unhideWhenUsed="0"/>
+    <w:lsdException w:name="Placeholder Text" w:unhideWhenUsed="0"/>
+    <w:lsdException w:name="No Spacing" w:semiHidden="0" w:uiPriority="1" w:unhideWhenUsed="0" w:qFormat="1"/>
+    <w:lsdException w:name="Light Shading" w:semiHidden="0" w:uiPriority="60" w:unhideWhenUsed="0"/>
+    <w:lsdException w:name="Light List" w:semiHidden="0" w:uiPriority="61" w:unhideWhenUsed="0"/>
+    <w:lsdException w:name="Light Grid" w:semiHidden="0" w:uiPriority="62" w:unhideWhenUsed="0"/>
+    <w:lsdException w:name="Medium Shading 1" w:semiHidden="0" w:uiPriority="63" w:unhideWhenUsed="0"/>
+    <w:lsdException w:name="Medium Shading 2" w:semiHidden="0" w:uiPriority="64" w:unhideWhenUsed="0"/>
+    <w:lsdException w:name="Medium List 1" w:semiHidden="0" w:uiPriority="65" w:unhideWhenUsed="0"/>
+    <w:lsdException w:name="Medium List 2" w:semiHidden="0" w:uiPriority="66" w:unhideWhenUsed="0"/>
+    <w:lsdException w:name="Medium Grid 1" w:semiHidden="0" w:uiPriority="67" w:unhideWhenUsed="0"/>
+    <w:lsdException w:name="Medium Grid 2" w:semiHidden="0" w:uiPriority="68" w:unhideWhenUsed="0"/>
+    <w:lsdException w:name="Medium Grid 3" w:semiHidden="0" w:uiPriority="69" w:unhideWhenUsed="0"/>
+    <w:lsdException w:name="Dark List" w:semiHidden="0" w:uiPriority="70" w:unhideWhenUsed="0"/>
+    <w:lsdException w:name="Colorful Shading" w:semiHidden="0" w:uiPriority="71" w:unhideWhenUsed="0"/>
+    <w:lsdException w:name="Colorful List" w:semiHidden="0" w:uiPriority="72" w:unhideWhenUsed="0"/>
+    <w:lsdException w:name="Colorful Grid" w:semiHidden="0" w:uiPriority="73" w:unhideWhenUsed="0"/>
+    <w:lsdException w:name="Light Shading Accent 1" w:semiHidden="0" w:uiPriority="60" w:unhideWhenUsed="0"/>
+    <w:lsdException w:name="Light List Accent 1" w:semiHidden="0" w:uiPriority="61" w:unhideWhenUsed="0"/>
+    <w:lsdException w:name="Light Grid Accent 1" w:semiHidden="0" w:uiPriority="62" w:unhideWhenUsed="0"/>
+    <w:lsdException w:name="Medium Shading 1 Accent 1" w:semiHidden="0" w:uiPriority="63" w:unhideWhenUsed="0"/>
+    <w:lsdException w:name="Medium Shading 2 Accent 1" w:semiHidden="0" w:uiPriority="64" w:unhideWhenUsed="0"/>
+    <w:lsdException w:name="Medium List 1 Accent 1" w:semiHidden="0" w:uiPriority="65" w:unhideWhenUsed="0"/>
+    <w:lsdException w:name="Revision" w:unhideWhenUsed="0"/>
+    <w:lsdException w:name="List Paragraph" w:semiHidden="0" w:uiPriority="34" w:unhideWhenUsed="0" w:qFormat="1"/>
+    <w:lsdException w:name="Quote" w:semiHidden="0" w:uiPriority="29" w:unhideWhenUsed="0" w:qFormat="1"/>
+    <w:lsdException w:name="Intense Quote" w:semiHidden="0" w:uiPriority="30" w:unhideWhenUsed="0" w:qFormat="1"/>
+    <w:lsdException w:name="Medium List 2 Accent 1" w:semiHidden="0" w:uiPriority="66" w:unhideWhenUsed="0"/>
+    <w:lsdException w:name="Medium Grid 1 Accent 1" w:semiHidden="0" w:uiPriority="67" w:unhideWhenUsed="0"/>
+    <w:lsdException w:name="Medium Grid 2 Accent 1" w:semiHidden="0" w:uiPriority="68" w:unhideWhenUsed="0"/>
+    <w:lsdException w:name="Medium Grid 3 Accent 1" w:semiHidden="0" w:uiPriority="69" w:unhideWhenUsed="0"/>
+    <w:lsdException w:name="Dark List Accent 1" w:semiHidden="0" w:uiPriority="70" w:unhideWhenUsed="0"/>
+    <w:lsdException w:name="Colorful Shading Accent 1" w:semiHidden="0" w:uiPriority="71" w:unhideWhenUsed="0"/>
+    <w:lsdException w:name="Colorful List Accent 1" w:semiHidden="0" w:uiPriority="72" w:unhideWhenUsed="0"/>
+    <w:lsdException w:name="Colorful Grid Accent 1" w:semiHidden="0" w:uiPriority="73" w:unhideWhenUsed="0"/>
+    <w:lsdException w:name="Light Shading Accent 2" w:semiHidden="0" w:uiPriority="60" w:unhideWhenUsed="0"/>
+    <w:lsdException w:name="Light List Accent 2" w:semiHidden="0" w:uiPriority="61" w:unhideWhenUsed="0"/>
+    <w:lsdException w:name="Light Grid Accent 2" w:semiHidden="0" w:uiPriority="62" w:unhideWhenUsed="0"/>
+    <w:lsdException w:name="Medium Shading 1 Accent 2" w:semiHidden="0" w:uiPriority="63" w:unhideWhenUsed="0"/>
+    <w:lsdException w:name="Medium Shading 2 Accent 2" w:semiHidden="0" w:uiPriority="64" w:unhideWhenUsed="0"/>
+    <w:lsdException w:name="Medium List 1 Accent 2" w:semiHidden="0" w:uiPriority="65" w:unhideWhenUsed="0"/>
+    <w:lsdException w:name="Medium List 2 Accent 2" w:semiHidden="0" w:uiPriority="66" w:unhideWhenUsed="0"/>
+    <w:lsdException w:name="Medium Grid 1 Accent 2" w:semiHidden="0" w:uiPriority="67" w:unhideWhenUsed="0"/>
+    <w:lsdException w:name="Medium Grid 2 Accent 2" w:semiHidden="0" w:uiPriority="68" w:unhideWhenUsed="0"/>
+    <w:lsdException w:name="Medium Grid 3 Accent 2" w:semiHidden="0" w:uiPriority="69" w:unhideWhenUsed="0"/>
+    <w:lsdException w:name="Dark List Accent 2" w:semiHidden="0" w:uiPriority="70" w:unhideWhenUsed="0"/>
+    <w:lsdException w:name="Colorful Shading Accent 2" w:semiHidden="0" w:uiPriority="71" w:unhideWhenUsed="0"/>
+    <w:lsdException w:name="Colorful List Accent 2" w:semiHidden="0" w:uiPriority="72" w:unhideWhenUsed="0"/>
+    <w:lsdException w:name="Colorful Grid Accent 2" w:semiHidden="0" w:uiPriority="73" w:unhideWhenUsed="0"/>
+    <w:lsdException w:name="Light Shading Accent 3" w:semiHidden="0" w:uiPriority="60" w:unhideWhenUsed="0"/>
+    <w:lsdException w:name="Light List Accent 3" w:semiHidden="0" w:uiPriority="61" w:unhideWhenUsed="0"/>
+    <w:lsdException w:name="Light Grid Accent 3" w:semiHidden="0" w:uiPriority="62" w:unhideWhenUsed="0"/>
+    <w:lsdException w:name="Medium Shading 1 Accent 3" w:semiHidden="0" w:uiPriority="63" w:unhideWhenUsed="0"/>
+    <w:lsdException w:name="Medium Shading 2 Accent 3" w:semiHidden="0" w:uiPriority="64" w:unhideWhenUsed="0"/>
+    <w:lsdException w:name="Medium List 1 Accent 3" w:semiHidden="0" w:uiPriority="65" w:unhideWhenUsed="0"/>
+    <w:lsdException w:name="Medium List 2 Accent 3" w:semiHidden="0" w:uiPriority="66" w:unhideWhenUsed="0"/>
+    <w:lsdException w:name="Medium Grid 1 Accent 3" w:semiHidden="0" w:uiPriority="67" w:unhideWhenUsed="0"/>
+    <w:lsdException w:name="Medium Grid 2 Accent 3" w:semiHidden="0" w:uiPriority="68" w:unhideWhenUsed="0"/>
+    <w:lsdException w:name="Medium Grid 3 Accent 3" w:semiHidden="0" w:uiPriority="69" w:unhideWhenUsed="0"/>
+    <w:lsdException w:name="Dark List Accent 3" w:semiHidden="0" w:uiPriority="70" w:unhideWhenUsed="0"/>
+    <w:lsdException w:name="Colorful Shading Accent 3" w:semiHidden="0" w:uiPriority="71" w:unhideWhenUsed="0"/>
+    <w:lsdException w:name="Colorful List Accent 3" w:semiHidden="0" w:uiPriority="72" w:unhideWhenUsed="0"/>
+    <w:lsdException w:name="Colorful Grid Accent 3" w:semiHidden="0" w:uiPriority="73" w:unhideWhenUsed="0"/>
+    <w:lsdException w:name="Light Shading Accent 4" w:semiHidden="0" w:uiPriority="60" w:unhideWhenUsed="0"/>
+    <w:lsdException w:name="Light List Accent 4" w:semiHidden="0" w:uiPriority="61" w:unhideWhenUsed="0"/>
+    <w:lsdException w:name="Light Grid Accent 4" w:semiHidden="0" w:uiPriority="62" w:unhideWhenUsed="0"/>
+    <w:lsdException w:name="Medium Shading 1 Accent 4" w:semiHidden="0" w:uiPriority="63" w:unhideWhenUsed="0"/>
+    <w:lsdException w:name="Medium Shading 2 Accent 4" w:semiHidden="0" w:uiPriority="64" w:unhideWhenUsed="0"/>
+    <w:lsdException w:name="Medium List 1 Accent 4" w:semiHidden="0" w:uiPriority="65" w:unhideWhenUsed="0"/>
+    <w:lsdException w:name="Medium List 2 Accent 4" w:semiHidden="0" w:uiPriority="66" w:unhideWhenUsed="0"/>
+    <w:lsdException w:name="Medium Grid 1 Accent 4" w:semiHidden="0" w:uiPriority="67" w:unhideWhenUsed="0"/>
+    <w:lsdException w:name="Medium Grid 2 Accent 4" w:semiHidden="0" w:uiPriority="68" w:unhideWhenUsed="0"/>
+    <w:lsdException w:name="Medium Grid 3 Accent 4" w:semiHidden="0" w:uiPriority="69" w:unhideWhenUsed="0"/>
+    <w:lsdException w:name="Dark List Accent 4" w:semiHidden="0" w:uiPriority="70" w:unhideWhenUsed="0"/>
+    <w:lsdException w:name="Colorful Shading Accent 4" w:semiHidden="0" w:uiPriority="71" w:unhideWhenUsed="0"/>
+    <w:lsdException w:name="Colorful List Accent 4" w:semiHidden="0" w:uiPriority="72" w:unhideWhenUsed="0"/>
+    <w:lsdException w:name="Colorful Grid Accent 4" w:semiHidden="0" w:uiPriority="73" w:unhideWhenUsed="0"/>
+    <w:lsdException w:name="Light Shading Accent 5" w:semiHidden="0" w:uiPriority="60" w:unhideWhenUsed="0"/>
+    <w:lsdException w:name="Light List Accent 5" w:semiHidden="0" w:uiPriority="61" w:unhideWhenUsed="0"/>
+    <w:lsdException w:name="Light Grid Accent 5" w:semiHidden="0" w:uiPriority="62" w:unhideWhenUsed="0"/>
+    <w:lsdException w:name="Medium Shading 1 Accent 5" w:semiHidden="0" w:uiPriority="63" w:unhideWhenUsed="0"/>
+    <w:lsdException w:name="Medium Shading 2 Accent 5" w:semiHidden="0" w:uiPriority="64" w:unhideWhenUsed="0"/>
+    <w:lsdException w:name="Medium List 1 Accent 5" w:semiHidden="0" w:uiPriority="65" w:unhideWhenUsed="0"/>
+    <w:lsdException w:name="Medium List 2 Accent 5" w:semiHidden="0" w:uiPriority="66" w:unhideWhenUsed="0"/>
+    <w:lsdException w:name="Medium Grid 1 Accent 5" w:semiHidden="0" w:uiPriority="67" w:unhideWhenUsed="0"/>
+    <w:lsdException w:name="Medium Grid 2 Accent 5" w:semiHidden="0" w:uiPriority="68" w:unhideWhenUsed="0"/>
+    <w:lsdException w:name="Medium Grid 3 Accent 5" w:semiHidden="0" w:uiPriority="69" w:unhideWhenUsed="0"/>
+    <w:lsdException w:name="Dark List Accent 5" w:semiHidden="0" w:uiPriority="70" w:unhideWhenUsed="0"/>
+    <w:lsdException w:name="Colorful Shading Accent 5" w:semiHidden="0" w:uiPriority="71" w:unhideWhenUsed="0"/>
+    <w:lsdException w:name="Colorful List Accent 5" w:semiHidden="0" w:uiPriority="72" w:unhideWhenUsed="0"/>
+    <w:lsdException w:name="Colorful Grid Accent 5" w:semiHidden="0" w:uiPriority="73" w:unhideWhenUsed="0"/>
+    <w:lsdException w:name="Light Shading Accent 6" w:semiHidden="0" w:uiPriority="60" w:unhideWhenUsed="0"/>
+    <w:lsdException w:name="Light List Accent 6" w:semiHidden="0" w:uiPriority="61" w:unhideWhenUsed="0"/>
+    <w:lsdException w:name="Light Grid Accent 6" w:semiHidden="0" w:uiPriority="62" w:unhideWhenUsed="0"/>
+    <w:lsdException w:name="Medium Shading 1 Accent 6" w:semiHidden="0" w:uiPriority="63" w:unhideWhenUsed="0"/>
+    <w:lsdException w:name="Medium Shading 2 Accent 6" w:semiHidden="0" w:uiPriority="64" w:unhideWhenUsed="0"/>
+    <w:lsdException w:name="Medium List 1 Accent 6" w:semiHidden="0" w:uiPriority="65" w:unhideWhenUsed="0"/>
+    <w:lsdException w:name="Medium List 2 Accent 6" w:semiHidden="0" w:uiPriority="66" w:unhideWhenUsed="0"/>
+    <w:lsdException w:name="Medium Grid 1 Accent 6" w:semiHidden="0" w:uiPriority="67" w:unhideWhenUsed="0"/>
+    <w:lsdException w:name="Medium Grid 2 Accent 6" w:semiHidden="0" w:uiPriority="68" w:unhideWhenUsed="0"/>
+    <w:lsdException w:name="Medium Grid 3 Accent 6" w:semiHidden="0" w:uiPriority="69" w:unhideWhenUsed="0"/>
+    <w:lsdException w:name="Dark List Accent 6" w:semiHidden="0" w:uiPriority="70" w:unhideWhenUsed="0"/>
+    <w:lsdException w:name="Colorful Shading Accent 6" w:semiHidden="0" w:uiPriority="71" w:unhideWhenUsed="0"/>
+    <w:lsdException w:name="Colorful List Accent 6" w:semiHidden="0" w:uiPriority="72" w:unhideWhenUsed="0"/>
+    <w:lsdException w:name="Colorful Grid Accent 6" w:semiHidden="0" w:uiPriority="73" w:unhideWhenUsed="0"/>
+    <w:lsdException w:name="Subtle Emphasis" w:semiHidden="0" w:uiPriority="19" w:unhideWhenUsed="0" w:qFormat="1"/>
+    <w:lsdException w:name="Intense Emphasis" w:semiHidden="0" w:uiPriority="21" w:unhideWhenUsed="0" w:qFormat="1"/>
+    <w:lsdException w:name="Subtle Reference" w:semiHidden="0" w:uiPriority="31" w:unhideWhenUsed="0" w:qFormat="1"/>
+    <w:lsdException w:name="Intense Reference" w:semiHidden="0" w:uiPriority="32" w:unhideWhenUsed="0" w:qFormat="1"/>
+    <w:lsdException w:name="Book Title" w:semiHidden="0" w:uiPriority="33" w:unhideWhenUsed="0" w:qFormat="1"/>
+    <w:lsdException w:name="Bibliography" w:uiPriority="37"/>
+    <w:lsdException w:name="TOC Heading" w:uiPriority="39" w:qFormat="1"/>
   </w:latentStyles>
-  <w:style w:type="paragraph" w:default="1" w:styleId="Normal">
+  <w:style w:type="paragraph" w:default="1" w:styleId="Standaard">
     <w:name w:val="Normal"/>
     <w:qFormat/>
     <w:rsid w:val="00066836"/>
@@ -4228,11 +4051,11 @@
       <w:lang w:val="nl-NL"/>
     </w:rPr>
   </w:style>
-  <w:style w:type="paragraph" w:styleId="Heading1">
+  <w:style w:type="paragraph" w:styleId="Kop1">
     <w:name w:val="heading 1"/>
-    <w:basedOn w:val="Normal"/>
-    <w:next w:val="Normal"/>
-    <w:link w:val="Heading1Char"/>
+    <w:basedOn w:val="Standaard"/>
+    <w:next w:val="Standaard"/>
+    <w:link w:val="Kop1Char"/>
     <w:uiPriority w:val="9"/>
     <w:qFormat/>
     <w:rsid w:val="00066836"/>
@@ -4250,11 +4073,11 @@
       <w:szCs w:val="32"/>
     </w:rPr>
   </w:style>
-  <w:style w:type="paragraph" w:styleId="Heading2">
+  <w:style w:type="paragraph" w:styleId="Kop2">
     <w:name w:val="heading 2"/>
-    <w:basedOn w:val="Normal"/>
-    <w:next w:val="Normal"/>
-    <w:link w:val="Heading2Char"/>
+    <w:basedOn w:val="Standaard"/>
+    <w:next w:val="Standaard"/>
+    <w:link w:val="Kop2Char"/>
     <w:uiPriority w:val="9"/>
     <w:unhideWhenUsed/>
     <w:qFormat/>
@@ -4272,13 +4095,13 @@
       <w:szCs w:val="26"/>
     </w:rPr>
   </w:style>
-  <w:style w:type="character" w:default="1" w:styleId="DefaultParagraphFont">
+  <w:style w:type="character" w:default="1" w:styleId="Standaardalinea-lettertype">
     <w:name w:val="Default Paragraph Font"/>
     <w:uiPriority w:val="1"/>
     <w:semiHidden/>
     <w:unhideWhenUsed/>
   </w:style>
-  <w:style w:type="table" w:default="1" w:styleId="TableNormal">
+  <w:style w:type="table" w:default="1" w:styleId="Standaardtabel">
     <w:name w:val="Normal Table"/>
     <w:uiPriority w:val="99"/>
     <w:semiHidden/>
@@ -4293,16 +4116,16 @@
       </w:tblCellMar>
     </w:tblPr>
   </w:style>
-  <w:style w:type="numbering" w:default="1" w:styleId="NoList">
+  <w:style w:type="numbering" w:default="1" w:styleId="Geenlijst">
     <w:name w:val="No List"/>
     <w:uiPriority w:val="99"/>
     <w:semiHidden/>
     <w:unhideWhenUsed/>
   </w:style>
-  <w:style w:type="character" w:customStyle="1" w:styleId="Heading1Char">
-    <w:name w:val="Heading 1 Char"/>
-    <w:basedOn w:val="DefaultParagraphFont"/>
-    <w:link w:val="Heading1"/>
+  <w:style w:type="character" w:customStyle="1" w:styleId="Kop1Char">
+    <w:name w:val="Kop 1 Char"/>
+    <w:basedOn w:val="Standaardalinea-lettertype"/>
+    <w:link w:val="Kop1"/>
     <w:uiPriority w:val="9"/>
     <w:rsid w:val="00066836"/>
     <w:rPr>
@@ -4313,10 +4136,10 @@
       <w:lang w:val="nl-NL"/>
     </w:rPr>
   </w:style>
-  <w:style w:type="character" w:customStyle="1" w:styleId="Heading2Char">
-    <w:name w:val="Heading 2 Char"/>
-    <w:basedOn w:val="DefaultParagraphFont"/>
-    <w:link w:val="Heading2"/>
+  <w:style w:type="character" w:customStyle="1" w:styleId="Kop2Char">
+    <w:name w:val="Kop 2 Char"/>
+    <w:basedOn w:val="Standaardalinea-lettertype"/>
+    <w:link w:val="Kop2"/>
     <w:uiPriority w:val="9"/>
     <w:rsid w:val="00066836"/>
     <w:rPr>
@@ -4328,9 +4151,9 @@
       <w:lang w:val="nl-NL"/>
     </w:rPr>
   </w:style>
-  <w:style w:type="paragraph" w:styleId="ListParagraph">
+  <w:style w:type="paragraph" w:styleId="Lijstalinea">
     <w:name w:val="List Paragraph"/>
-    <w:basedOn w:val="Normal"/>
+    <w:basedOn w:val="Standaard"/>
     <w:uiPriority w:val="34"/>
     <w:qFormat/>
     <w:rsid w:val="00066836"/>
@@ -4339,10 +4162,10 @@
       <w:contextualSpacing/>
     </w:pPr>
   </w:style>
-  <w:style w:type="paragraph" w:styleId="TOC1">
+  <w:style w:type="paragraph" w:styleId="Inhopg1">
     <w:name w:val="toc 1"/>
-    <w:basedOn w:val="Normal"/>
-    <w:next w:val="Normal"/>
+    <w:basedOn w:val="Standaard"/>
+    <w:next w:val="Standaard"/>
     <w:autoRedefine/>
     <w:uiPriority w:val="39"/>
     <w:unhideWhenUsed/>
@@ -4358,10 +4181,10 @@
       <w:szCs w:val="20"/>
     </w:rPr>
   </w:style>
-  <w:style w:type="paragraph" w:styleId="TOC2">
+  <w:style w:type="paragraph" w:styleId="Inhopg2">
     <w:name w:val="toc 2"/>
-    <w:basedOn w:val="Normal"/>
-    <w:next w:val="Normal"/>
+    <w:basedOn w:val="Standaard"/>
+    <w:next w:val="Standaard"/>
     <w:autoRedefine/>
     <w:uiPriority w:val="39"/>
     <w:unhideWhenUsed/>
@@ -4375,10 +4198,10 @@
       <w:szCs w:val="20"/>
     </w:rPr>
   </w:style>
-  <w:style w:type="paragraph" w:styleId="TOC3">
+  <w:style w:type="paragraph" w:styleId="Inhopg3">
     <w:name w:val="toc 3"/>
-    <w:basedOn w:val="Normal"/>
-    <w:next w:val="Normal"/>
+    <w:basedOn w:val="Standaard"/>
+    <w:next w:val="Standaard"/>
     <w:autoRedefine/>
     <w:uiPriority w:val="39"/>
     <w:unhideWhenUsed/>
@@ -4393,10 +4216,10 @@
       <w:szCs w:val="20"/>
     </w:rPr>
   </w:style>
-  <w:style w:type="paragraph" w:styleId="TOC4">
+  <w:style w:type="paragraph" w:styleId="Inhopg4">
     <w:name w:val="toc 4"/>
-    <w:basedOn w:val="Normal"/>
-    <w:next w:val="Normal"/>
+    <w:basedOn w:val="Standaard"/>
+    <w:next w:val="Standaard"/>
     <w:autoRedefine/>
     <w:uiPriority w:val="39"/>
     <w:unhideWhenUsed/>
@@ -4410,10 +4233,10 @@
       <w:szCs w:val="18"/>
     </w:rPr>
   </w:style>
-  <w:style w:type="paragraph" w:styleId="TOC5">
+  <w:style w:type="paragraph" w:styleId="Inhopg5">
     <w:name w:val="toc 5"/>
-    <w:basedOn w:val="Normal"/>
-    <w:next w:val="Normal"/>
+    <w:basedOn w:val="Standaard"/>
+    <w:next w:val="Standaard"/>
     <w:autoRedefine/>
     <w:uiPriority w:val="39"/>
     <w:unhideWhenUsed/>
@@ -4427,10 +4250,10 @@
       <w:szCs w:val="18"/>
     </w:rPr>
   </w:style>
-  <w:style w:type="paragraph" w:styleId="TOC6">
+  <w:style w:type="paragraph" w:styleId="Inhopg6">
     <w:name w:val="toc 6"/>
-    <w:basedOn w:val="Normal"/>
-    <w:next w:val="Normal"/>
+    <w:basedOn w:val="Standaard"/>
+    <w:next w:val="Standaard"/>
     <w:autoRedefine/>
     <w:uiPriority w:val="39"/>
     <w:unhideWhenUsed/>
@@ -4444,10 +4267,10 @@
       <w:szCs w:val="18"/>
     </w:rPr>
   </w:style>
-  <w:style w:type="paragraph" w:styleId="TOC7">
+  <w:style w:type="paragraph" w:styleId="Inhopg7">
     <w:name w:val="toc 7"/>
-    <w:basedOn w:val="Normal"/>
-    <w:next w:val="Normal"/>
+    <w:basedOn w:val="Standaard"/>
+    <w:next w:val="Standaard"/>
     <w:autoRedefine/>
     <w:uiPriority w:val="39"/>
     <w:unhideWhenUsed/>
@@ -4461,10 +4284,10 @@
       <w:szCs w:val="18"/>
     </w:rPr>
   </w:style>
-  <w:style w:type="paragraph" w:styleId="TOC8">
+  <w:style w:type="paragraph" w:styleId="Inhopg8">
     <w:name w:val="toc 8"/>
-    <w:basedOn w:val="Normal"/>
-    <w:next w:val="Normal"/>
+    <w:basedOn w:val="Standaard"/>
+    <w:next w:val="Standaard"/>
     <w:autoRedefine/>
     <w:uiPriority w:val="39"/>
     <w:unhideWhenUsed/>
@@ -4478,10 +4301,10 @@
       <w:szCs w:val="18"/>
     </w:rPr>
   </w:style>
-  <w:style w:type="paragraph" w:styleId="TOC9">
+  <w:style w:type="paragraph" w:styleId="Inhopg9">
     <w:name w:val="toc 9"/>
-    <w:basedOn w:val="Normal"/>
-    <w:next w:val="Normal"/>
+    <w:basedOn w:val="Standaard"/>
+    <w:next w:val="Standaard"/>
     <w:autoRedefine/>
     <w:uiPriority w:val="39"/>
     <w:unhideWhenUsed/>
@@ -4497,7 +4320,7 @@
   </w:style>
   <w:style w:type="character" w:styleId="Hyperlink">
     <w:name w:val="Hyperlink"/>
-    <w:basedOn w:val="DefaultParagraphFont"/>
+    <w:basedOn w:val="Standaardalinea-lettertype"/>
     <w:uiPriority w:val="99"/>
     <w:unhideWhenUsed/>
     <w:rsid w:val="00CF6DF0"/>
@@ -4506,10 +4329,10 @@
       <w:u w:val="single"/>
     </w:rPr>
   </w:style>
-  <w:style w:type="paragraph" w:styleId="Footer">
+  <w:style w:type="paragraph" w:styleId="Voettekst">
     <w:name w:val="footer"/>
-    <w:basedOn w:val="Normal"/>
-    <w:link w:val="FooterChar"/>
+    <w:basedOn w:val="Standaard"/>
+    <w:link w:val="VoettekstChar"/>
     <w:uiPriority w:val="99"/>
     <w:unhideWhenUsed/>
     <w:rsid w:val="00CF6DF0"/>
@@ -4520,10 +4343,10 @@
       </w:tabs>
     </w:pPr>
   </w:style>
-  <w:style w:type="character" w:customStyle="1" w:styleId="FooterChar">
-    <w:name w:val="Footer Char"/>
-    <w:basedOn w:val="DefaultParagraphFont"/>
-    <w:link w:val="Footer"/>
+  <w:style w:type="character" w:customStyle="1" w:styleId="VoettekstChar">
+    <w:name w:val="Voettekst Char"/>
+    <w:basedOn w:val="Standaardalinea-lettertype"/>
+    <w:link w:val="Voettekst"/>
     <w:uiPriority w:val="99"/>
     <w:rsid w:val="00CF6DF0"/>
     <w:rPr>
@@ -4532,20 +4355,21 @@
       <w:lang w:val="nl-NL"/>
     </w:rPr>
   </w:style>
-  <w:style w:type="character" w:styleId="PageNumber">
+  <w:style w:type="character" w:styleId="Paginanummer">
     <w:name w:val="page number"/>
-    <w:basedOn w:val="DefaultParagraphFont"/>
+    <w:basedOn w:val="Standaardalinea-lettertype"/>
     <w:uiPriority w:val="99"/>
     <w:semiHidden/>
     <w:unhideWhenUsed/>
     <w:rsid w:val="00CF6DF0"/>
   </w:style>
-  <w:style w:type="table" w:styleId="TableGrid">
+  <w:style w:type="table" w:styleId="Tabelraster">
     <w:name w:val="Table Grid"/>
-    <w:basedOn w:val="TableNormal"/>
+    <w:basedOn w:val="Standaardtabel"/>
     <w:uiPriority w:val="39"/>
     <w:rsid w:val="006E1EAF"/>
     <w:tblPr>
+      <w:tblInd w:w="0" w:type="dxa"/>
       <w:tblBorders>
         <w:top w:val="single" w:sz="4" w:space="0" w:color="auto"/>
         <w:left w:val="single" w:sz="4" w:space="0" w:color="auto"/>
@@ -4554,6 +4378,512 @@
         <w:insideH w:val="single" w:sz="4" w:space="0" w:color="auto"/>
         <w:insideV w:val="single" w:sz="4" w:space="0" w:color="auto"/>
       </w:tblBorders>
+      <w:tblCellMar>
+        <w:top w:w="0" w:type="dxa"/>
+        <w:left w:w="108" w:type="dxa"/>
+        <w:bottom w:w="0" w:type="dxa"/>
+        <w:right w:w="108" w:type="dxa"/>
+      </w:tblCellMar>
+    </w:tblPr>
+  </w:style>
+</w:styles>
+</file>
+
+<file path=word/stylesWithEffects.xml><?xml version="1.0" encoding="utf-8"?>
+<w:styles xmlns:wpc="http://schemas.microsoft.com/office/word/2010/wordprocessingCanvas" xmlns:mc="http://schemas.openxmlformats.org/markup-compatibility/2006" xmlns:o="urn:schemas-microsoft-com:office:office" xmlns:r="http://schemas.openxmlformats.org/officeDocument/2006/relationships" xmlns:m="http://schemas.openxmlformats.org/officeDocument/2006/math" xmlns:v="urn:schemas-microsoft-com:vml" xmlns:wp14="http://schemas.microsoft.com/office/word/2010/wordprocessingDrawing" xmlns:wp="http://schemas.openxmlformats.org/drawingml/2006/wordprocessingDrawing" xmlns:w10="urn:schemas-microsoft-com:office:word" xmlns:w="http://schemas.openxmlformats.org/wordprocessingml/2006/main" xmlns:w14="http://schemas.microsoft.com/office/word/2010/wordml" xmlns:wpg="http://schemas.microsoft.com/office/word/2010/wordprocessingGroup" xmlns:wpi="http://schemas.microsoft.com/office/word/2010/wordprocessingInk" xmlns:wne="http://schemas.microsoft.com/office/word/2006/wordml" xmlns:wps="http://schemas.microsoft.com/office/word/2010/wordprocessingShape" mc:Ignorable="w14 wp14">
+  <w:docDefaults>
+    <w:rPrDefault>
+      <w:rPr>
+        <w:rFonts w:asciiTheme="minorHAnsi" w:eastAsiaTheme="minorHAnsi" w:hAnsiTheme="minorHAnsi" w:cstheme="minorBidi"/>
+        <w:sz w:val="24"/>
+        <w:szCs w:val="24"/>
+        <w:lang w:val="en-US" w:eastAsia="en-US" w:bidi="ar-SA"/>
+      </w:rPr>
+    </w:rPrDefault>
+    <w:pPrDefault/>
+  </w:docDefaults>
+  <w:latentStyles w:defLockedState="0" w:defUIPriority="99" w:defSemiHidden="1" w:defUnhideWhenUsed="1" w:defQFormat="0" w:count="267">
+    <w:lsdException w:name="Normal" w:semiHidden="0" w:uiPriority="0" w:unhideWhenUsed="0" w:qFormat="1"/>
+    <w:lsdException w:name="heading 1" w:semiHidden="0" w:uiPriority="9" w:unhideWhenUsed="0" w:qFormat="1"/>
+    <w:lsdException w:name="heading 2" w:uiPriority="9" w:qFormat="1"/>
+    <w:lsdException w:name="heading 3" w:uiPriority="9" w:qFormat="1"/>
+    <w:lsdException w:name="heading 4" w:uiPriority="9" w:qFormat="1"/>
+    <w:lsdException w:name="heading 5" w:uiPriority="9" w:qFormat="1"/>
+    <w:lsdException w:name="heading 6" w:uiPriority="9" w:qFormat="1"/>
+    <w:lsdException w:name="heading 7" w:uiPriority="9" w:qFormat="1"/>
+    <w:lsdException w:name="heading 8" w:uiPriority="9" w:qFormat="1"/>
+    <w:lsdException w:name="heading 9" w:uiPriority="9" w:qFormat="1"/>
+    <w:lsdException w:name="toc 1" w:uiPriority="39"/>
+    <w:lsdException w:name="toc 2" w:uiPriority="39"/>
+    <w:lsdException w:name="toc 3" w:uiPriority="39"/>
+    <w:lsdException w:name="toc 4" w:uiPriority="39"/>
+    <w:lsdException w:name="toc 5" w:uiPriority="39"/>
+    <w:lsdException w:name="toc 6" w:uiPriority="39"/>
+    <w:lsdException w:name="toc 7" w:uiPriority="39"/>
+    <w:lsdException w:name="toc 8" w:uiPriority="39"/>
+    <w:lsdException w:name="toc 9" w:uiPriority="39"/>
+    <w:lsdException w:name="caption" w:uiPriority="35" w:qFormat="1"/>
+    <w:lsdException w:name="Title" w:semiHidden="0" w:uiPriority="10" w:unhideWhenUsed="0" w:qFormat="1"/>
+    <w:lsdException w:name="Default Paragraph Font" w:uiPriority="1"/>
+    <w:lsdException w:name="Subtitle" w:semiHidden="0" w:uiPriority="11" w:unhideWhenUsed="0" w:qFormat="1"/>
+    <w:lsdException w:name="Strong" w:semiHidden="0" w:uiPriority="22" w:unhideWhenUsed="0" w:qFormat="1"/>
+    <w:lsdException w:name="Emphasis" w:semiHidden="0" w:uiPriority="20" w:unhideWhenUsed="0" w:qFormat="1"/>
+    <w:lsdException w:name="Table Grid" w:semiHidden="0" w:uiPriority="39" w:unhideWhenUsed="0"/>
+    <w:lsdException w:name="Placeholder Text" w:unhideWhenUsed="0"/>
+    <w:lsdException w:name="No Spacing" w:semiHidden="0" w:uiPriority="1" w:unhideWhenUsed="0" w:qFormat="1"/>
+    <w:lsdException w:name="Light Shading" w:semiHidden="0" w:uiPriority="60" w:unhideWhenUsed="0"/>
+    <w:lsdException w:name="Light List" w:semiHidden="0" w:uiPriority="61" w:unhideWhenUsed="0"/>
+    <w:lsdException w:name="Light Grid" w:semiHidden="0" w:uiPriority="62" w:unhideWhenUsed="0"/>
+    <w:lsdException w:name="Medium Shading 1" w:semiHidden="0" w:uiPriority="63" w:unhideWhenUsed="0"/>
+    <w:lsdException w:name="Medium Shading 2" w:semiHidden="0" w:uiPriority="64" w:unhideWhenUsed="0"/>
+    <w:lsdException w:name="Medium List 1" w:semiHidden="0" w:uiPriority="65" w:unhideWhenUsed="0"/>
+    <w:lsdException w:name="Medium List 2" w:semiHidden="0" w:uiPriority="66" w:unhideWhenUsed="0"/>
+    <w:lsdException w:name="Medium Grid 1" w:semiHidden="0" w:uiPriority="67" w:unhideWhenUsed="0"/>
+    <w:lsdException w:name="Medium Grid 2" w:semiHidden="0" w:uiPriority="68" w:unhideWhenUsed="0"/>
+    <w:lsdException w:name="Medium Grid 3" w:semiHidden="0" w:uiPriority="69" w:unhideWhenUsed="0"/>
+    <w:lsdException w:name="Dark List" w:semiHidden="0" w:uiPriority="70" w:unhideWhenUsed="0"/>
+    <w:lsdException w:name="Colorful Shading" w:semiHidden="0" w:uiPriority="71" w:unhideWhenUsed="0"/>
+    <w:lsdException w:name="Colorful List" w:semiHidden="0" w:uiPriority="72" w:unhideWhenUsed="0"/>
+    <w:lsdException w:name="Colorful Grid" w:semiHidden="0" w:uiPriority="73" w:unhideWhenUsed="0"/>
+    <w:lsdException w:name="Light Shading Accent 1" w:semiHidden="0" w:uiPriority="60" w:unhideWhenUsed="0"/>
+    <w:lsdException w:name="Light List Accent 1" w:semiHidden="0" w:uiPriority="61" w:unhideWhenUsed="0"/>
+    <w:lsdException w:name="Light Grid Accent 1" w:semiHidden="0" w:uiPriority="62" w:unhideWhenUsed="0"/>
+    <w:lsdException w:name="Medium Shading 1 Accent 1" w:semiHidden="0" w:uiPriority="63" w:unhideWhenUsed="0"/>
+    <w:lsdException w:name="Medium Shading 2 Accent 1" w:semiHidden="0" w:uiPriority="64" w:unhideWhenUsed="0"/>
+    <w:lsdException w:name="Medium List 1 Accent 1" w:semiHidden="0" w:uiPriority="65" w:unhideWhenUsed="0"/>
+    <w:lsdException w:name="Revision" w:unhideWhenUsed="0"/>
+    <w:lsdException w:name="List Paragraph" w:semiHidden="0" w:uiPriority="34" w:unhideWhenUsed="0" w:qFormat="1"/>
+    <w:lsdException w:name="Quote" w:semiHidden="0" w:uiPriority="29" w:unhideWhenUsed="0" w:qFormat="1"/>
+    <w:lsdException w:name="Intense Quote" w:semiHidden="0" w:uiPriority="30" w:unhideWhenUsed="0" w:qFormat="1"/>
+    <w:lsdException w:name="Medium List 2 Accent 1" w:semiHidden="0" w:uiPriority="66" w:unhideWhenUsed="0"/>
+    <w:lsdException w:name="Medium Grid 1 Accent 1" w:semiHidden="0" w:uiPriority="67" w:unhideWhenUsed="0"/>
+    <w:lsdException w:name="Medium Grid 2 Accent 1" w:semiHidden="0" w:uiPriority="68" w:unhideWhenUsed="0"/>
+    <w:lsdException w:name="Medium Grid 3 Accent 1" w:semiHidden="0" w:uiPriority="69" w:unhideWhenUsed="0"/>
+    <w:lsdException w:name="Dark List Accent 1" w:semiHidden="0" w:uiPriority="70" w:unhideWhenUsed="0"/>
+    <w:lsdException w:name="Colorful Shading Accent 1" w:semiHidden="0" w:uiPriority="71" w:unhideWhenUsed="0"/>
+    <w:lsdException w:name="Colorful List Accent 1" w:semiHidden="0" w:uiPriority="72" w:unhideWhenUsed="0"/>
+    <w:lsdException w:name="Colorful Grid Accent 1" w:semiHidden="0" w:uiPriority="73" w:unhideWhenUsed="0"/>
+    <w:lsdException w:name="Light Shading Accent 2" w:semiHidden="0" w:uiPriority="60" w:unhideWhenUsed="0"/>
+    <w:lsdException w:name="Light List Accent 2" w:semiHidden="0" w:uiPriority="61" w:unhideWhenUsed="0"/>
+    <w:lsdException w:name="Light Grid Accent 2" w:semiHidden="0" w:uiPriority="62" w:unhideWhenUsed="0"/>
+    <w:lsdException w:name="Medium Shading 1 Accent 2" w:semiHidden="0" w:uiPriority="63" w:unhideWhenUsed="0"/>
+    <w:lsdException w:name="Medium Shading 2 Accent 2" w:semiHidden="0" w:uiPriority="64" w:unhideWhenUsed="0"/>
+    <w:lsdException w:name="Medium List 1 Accent 2" w:semiHidden="0" w:uiPriority="65" w:unhideWhenUsed="0"/>
+    <w:lsdException w:name="Medium List 2 Accent 2" w:semiHidden="0" w:uiPriority="66" w:unhideWhenUsed="0"/>
+    <w:lsdException w:name="Medium Grid 1 Accent 2" w:semiHidden="0" w:uiPriority="67" w:unhideWhenUsed="0"/>
+    <w:lsdException w:name="Medium Grid 2 Accent 2" w:semiHidden="0" w:uiPriority="68" w:unhideWhenUsed="0"/>
+    <w:lsdException w:name="Medium Grid 3 Accent 2" w:semiHidden="0" w:uiPriority="69" w:unhideWhenUsed="0"/>
+    <w:lsdException w:name="Dark List Accent 2" w:semiHidden="0" w:uiPriority="70" w:unhideWhenUsed="0"/>
+    <w:lsdException w:name="Colorful Shading Accent 2" w:semiHidden="0" w:uiPriority="71" w:unhideWhenUsed="0"/>
+    <w:lsdException w:name="Colorful List Accent 2" w:semiHidden="0" w:uiPriority="72" w:unhideWhenUsed="0"/>
+    <w:lsdException w:name="Colorful Grid Accent 2" w:semiHidden="0" w:uiPriority="73" w:unhideWhenUsed="0"/>
+    <w:lsdException w:name="Light Shading Accent 3" w:semiHidden="0" w:uiPriority="60" w:unhideWhenUsed="0"/>
+    <w:lsdException w:name="Light List Accent 3" w:semiHidden="0" w:uiPriority="61" w:unhideWhenUsed="0"/>
+    <w:lsdException w:name="Light Grid Accent 3" w:semiHidden="0" w:uiPriority="62" w:unhideWhenUsed="0"/>
+    <w:lsdException w:name="Medium Shading 1 Accent 3" w:semiHidden="0" w:uiPriority="63" w:unhideWhenUsed="0"/>
+    <w:lsdException w:name="Medium Shading 2 Accent 3" w:semiHidden="0" w:uiPriority="64" w:unhideWhenUsed="0"/>
+    <w:lsdException w:name="Medium List 1 Accent 3" w:semiHidden="0" w:uiPriority="65" w:unhideWhenUsed="0"/>
+    <w:lsdException w:name="Medium List 2 Accent 3" w:semiHidden="0" w:uiPriority="66" w:unhideWhenUsed="0"/>
+    <w:lsdException w:name="Medium Grid 1 Accent 3" w:semiHidden="0" w:uiPriority="67" w:unhideWhenUsed="0"/>
+    <w:lsdException w:name="Medium Grid 2 Accent 3" w:semiHidden="0" w:uiPriority="68" w:unhideWhenUsed="0"/>
+    <w:lsdException w:name="Medium Grid 3 Accent 3" w:semiHidden="0" w:uiPriority="69" w:unhideWhenUsed="0"/>
+    <w:lsdException w:name="Dark List Accent 3" w:semiHidden="0" w:uiPriority="70" w:unhideWhenUsed="0"/>
+    <w:lsdException w:name="Colorful Shading Accent 3" w:semiHidden="0" w:uiPriority="71" w:unhideWhenUsed="0"/>
+    <w:lsdException w:name="Colorful List Accent 3" w:semiHidden="0" w:uiPriority="72" w:unhideWhenUsed="0"/>
+    <w:lsdException w:name="Colorful Grid Accent 3" w:semiHidden="0" w:uiPriority="73" w:unhideWhenUsed="0"/>
+    <w:lsdException w:name="Light Shading Accent 4" w:semiHidden="0" w:uiPriority="60" w:unhideWhenUsed="0"/>
+    <w:lsdException w:name="Light List Accent 4" w:semiHidden="0" w:uiPriority="61" w:unhideWhenUsed="0"/>
+    <w:lsdException w:name="Light Grid Accent 4" w:semiHidden="0" w:uiPriority="62" w:unhideWhenUsed="0"/>
+    <w:lsdException w:name="Medium Shading 1 Accent 4" w:semiHidden="0" w:uiPriority="63" w:unhideWhenUsed="0"/>
+    <w:lsdException w:name="Medium Shading 2 Accent 4" w:semiHidden="0" w:uiPriority="64" w:unhideWhenUsed="0"/>
+    <w:lsdException w:name="Medium List 1 Accent 4" w:semiHidden="0" w:uiPriority="65" w:unhideWhenUsed="0"/>
+    <w:lsdException w:name="Medium List 2 Accent 4" w:semiHidden="0" w:uiPriority="66" w:unhideWhenUsed="0"/>
+    <w:lsdException w:name="Medium Grid 1 Accent 4" w:semiHidden="0" w:uiPriority="67" w:unhideWhenUsed="0"/>
+    <w:lsdException w:name="Medium Grid 2 Accent 4" w:semiHidden="0" w:uiPriority="68" w:unhideWhenUsed="0"/>
+    <w:lsdException w:name="Medium Grid 3 Accent 4" w:semiHidden="0" w:uiPriority="69" w:unhideWhenUsed="0"/>
+    <w:lsdException w:name="Dark List Accent 4" w:semiHidden="0" w:uiPriority="70" w:unhideWhenUsed="0"/>
+    <w:lsdException w:name="Colorful Shading Accent 4" w:semiHidden="0" w:uiPriority="71" w:unhideWhenUsed="0"/>
+    <w:lsdException w:name="Colorful List Accent 4" w:semiHidden="0" w:uiPriority="72" w:unhideWhenUsed="0"/>
+    <w:lsdException w:name="Colorful Grid Accent 4" w:semiHidden="0" w:uiPriority="73" w:unhideWhenUsed="0"/>
+    <w:lsdException w:name="Light Shading Accent 5" w:semiHidden="0" w:uiPriority="60" w:unhideWhenUsed="0"/>
+    <w:lsdException w:name="Light List Accent 5" w:semiHidden="0" w:uiPriority="61" w:unhideWhenUsed="0"/>
+    <w:lsdException w:name="Light Grid Accent 5" w:semiHidden="0" w:uiPriority="62" w:unhideWhenUsed="0"/>
+    <w:lsdException w:name="Medium Shading 1 Accent 5" w:semiHidden="0" w:uiPriority="63" w:unhideWhenUsed="0"/>
+    <w:lsdException w:name="Medium Shading 2 Accent 5" w:semiHidden="0" w:uiPriority="64" w:unhideWhenUsed="0"/>
+    <w:lsdException w:name="Medium List 1 Accent 5" w:semiHidden="0" w:uiPriority="65" w:unhideWhenUsed="0"/>
+    <w:lsdException w:name="Medium List 2 Accent 5" w:semiHidden="0" w:uiPriority="66" w:unhideWhenUsed="0"/>
+    <w:lsdException w:name="Medium Grid 1 Accent 5" w:semiHidden="0" w:uiPriority="67" w:unhideWhenUsed="0"/>
+    <w:lsdException w:name="Medium Grid 2 Accent 5" w:semiHidden="0" w:uiPriority="68" w:unhideWhenUsed="0"/>
+    <w:lsdException w:name="Medium Grid 3 Accent 5" w:semiHidden="0" w:uiPriority="69" w:unhideWhenUsed="0"/>
+    <w:lsdException w:name="Dark List Accent 5" w:semiHidden="0" w:uiPriority="70" w:unhideWhenUsed="0"/>
+    <w:lsdException w:name="Colorful Shading Accent 5" w:semiHidden="0" w:uiPriority="71" w:unhideWhenUsed="0"/>
+    <w:lsdException w:name="Colorful List Accent 5" w:semiHidden="0" w:uiPriority="72" w:unhideWhenUsed="0"/>
+    <w:lsdException w:name="Colorful Grid Accent 5" w:semiHidden="0" w:uiPriority="73" w:unhideWhenUsed="0"/>
+    <w:lsdException w:name="Light Shading Accent 6" w:semiHidden="0" w:uiPriority="60" w:unhideWhenUsed="0"/>
+    <w:lsdException w:name="Light List Accent 6" w:semiHidden="0" w:uiPriority="61" w:unhideWhenUsed="0"/>
+    <w:lsdException w:name="Light Grid Accent 6" w:semiHidden="0" w:uiPriority="62" w:unhideWhenUsed="0"/>
+    <w:lsdException w:name="Medium Shading 1 Accent 6" w:semiHidden="0" w:uiPriority="63" w:unhideWhenUsed="0"/>
+    <w:lsdException w:name="Medium Shading 2 Accent 6" w:semiHidden="0" w:uiPriority="64" w:unhideWhenUsed="0"/>
+    <w:lsdException w:name="Medium List 1 Accent 6" w:semiHidden="0" w:uiPriority="65" w:unhideWhenUsed="0"/>
+    <w:lsdException w:name="Medium List 2 Accent 6" w:semiHidden="0" w:uiPriority="66" w:unhideWhenUsed="0"/>
+    <w:lsdException w:name="Medium Grid 1 Accent 6" w:semiHidden="0" w:uiPriority="67" w:unhideWhenUsed="0"/>
+    <w:lsdException w:name="Medium Grid 2 Accent 6" w:semiHidden="0" w:uiPriority="68" w:unhideWhenUsed="0"/>
+    <w:lsdException w:name="Medium Grid 3 Accent 6" w:semiHidden="0" w:uiPriority="69" w:unhideWhenUsed="0"/>
+    <w:lsdException w:name="Dark List Accent 6" w:semiHidden="0" w:uiPriority="70" w:unhideWhenUsed="0"/>
+    <w:lsdException w:name="Colorful Shading Accent 6" w:semiHidden="0" w:uiPriority="71" w:unhideWhenUsed="0"/>
+    <w:lsdException w:name="Colorful List Accent 6" w:semiHidden="0" w:uiPriority="72" w:unhideWhenUsed="0"/>
+    <w:lsdException w:name="Colorful Grid Accent 6" w:semiHidden="0" w:uiPriority="73" w:unhideWhenUsed="0"/>
+    <w:lsdException w:name="Subtle Emphasis" w:semiHidden="0" w:uiPriority="19" w:unhideWhenUsed="0" w:qFormat="1"/>
+    <w:lsdException w:name="Intense Emphasis" w:semiHidden="0" w:uiPriority="21" w:unhideWhenUsed="0" w:qFormat="1"/>
+    <w:lsdException w:name="Subtle Reference" w:semiHidden="0" w:uiPriority="31" w:unhideWhenUsed="0" w:qFormat="1"/>
+    <w:lsdException w:name="Intense Reference" w:semiHidden="0" w:uiPriority="32" w:unhideWhenUsed="0" w:qFormat="1"/>
+    <w:lsdException w:name="Book Title" w:semiHidden="0" w:uiPriority="33" w:unhideWhenUsed="0" w:qFormat="1"/>
+    <w:lsdException w:name="Bibliography" w:uiPriority="37"/>
+    <w:lsdException w:name="TOC Heading" w:uiPriority="39" w:qFormat="1"/>
+  </w:latentStyles>
+  <w:style w:type="paragraph" w:default="1" w:styleId="Standaard">
+    <w:name w:val="Normal"/>
+    <w:qFormat/>
+    <w:rsid w:val="00066836"/>
+    <w:rPr>
+      <w:rFonts w:ascii="Arial" w:hAnsi="Arial"/>
+      <w:sz w:val="20"/>
+      <w:lang w:val="nl-NL"/>
+    </w:rPr>
+  </w:style>
+  <w:style w:type="paragraph" w:styleId="Kop1">
+    <w:name w:val="heading 1"/>
+    <w:basedOn w:val="Standaard"/>
+    <w:next w:val="Standaard"/>
+    <w:link w:val="Kop1Char"/>
+    <w:uiPriority w:val="9"/>
+    <w:qFormat/>
+    <w:rsid w:val="00066836"/>
+    <w:pPr>
+      <w:keepNext/>
+      <w:keepLines/>
+      <w:spacing w:before="240"/>
+      <w:outlineLvl w:val="0"/>
+    </w:pPr>
+    <w:rPr>
+      <w:rFonts w:eastAsiaTheme="majorEastAsia" w:cstheme="majorBidi"/>
+      <w:b/>
+      <w:color w:val="000000" w:themeColor="text1"/>
+      <w:sz w:val="24"/>
+      <w:szCs w:val="32"/>
+    </w:rPr>
+  </w:style>
+  <w:style w:type="paragraph" w:styleId="Kop2">
+    <w:name w:val="heading 2"/>
+    <w:basedOn w:val="Standaard"/>
+    <w:next w:val="Standaard"/>
+    <w:link w:val="Kop2Char"/>
+    <w:uiPriority w:val="9"/>
+    <w:unhideWhenUsed/>
+    <w:qFormat/>
+    <w:rsid w:val="00066836"/>
+    <w:pPr>
+      <w:keepNext/>
+      <w:keepLines/>
+      <w:spacing w:before="40"/>
+      <w:outlineLvl w:val="1"/>
+    </w:pPr>
+    <w:rPr>
+      <w:rFonts w:eastAsiaTheme="majorEastAsia" w:cstheme="majorBidi"/>
+      <w:b/>
+      <w:color w:val="000000" w:themeColor="text1"/>
+      <w:szCs w:val="26"/>
+    </w:rPr>
+  </w:style>
+  <w:style w:type="character" w:default="1" w:styleId="Standaardalinea-lettertype">
+    <w:name w:val="Default Paragraph Font"/>
+    <w:uiPriority w:val="1"/>
+    <w:semiHidden/>
+    <w:unhideWhenUsed/>
+  </w:style>
+  <w:style w:type="table" w:default="1" w:styleId="Standaardtabel">
+    <w:name w:val="Normal Table"/>
+    <w:uiPriority w:val="99"/>
+    <w:semiHidden/>
+    <w:unhideWhenUsed/>
+    <w:tblPr>
+      <w:tblInd w:w="0" w:type="dxa"/>
+      <w:tblCellMar>
+        <w:top w:w="0" w:type="dxa"/>
+        <w:left w:w="108" w:type="dxa"/>
+        <w:bottom w:w="0" w:type="dxa"/>
+        <w:right w:w="108" w:type="dxa"/>
+      </w:tblCellMar>
+    </w:tblPr>
+  </w:style>
+  <w:style w:type="numbering" w:default="1" w:styleId="Geenlijst">
+    <w:name w:val="No List"/>
+    <w:uiPriority w:val="99"/>
+    <w:semiHidden/>
+    <w:unhideWhenUsed/>
+  </w:style>
+  <w:style w:type="character" w:customStyle="1" w:styleId="Kop1Char">
+    <w:name w:val="Kop 1 Char"/>
+    <w:basedOn w:val="Standaardalinea-lettertype"/>
+    <w:link w:val="Kop1"/>
+    <w:uiPriority w:val="9"/>
+    <w:rsid w:val="00066836"/>
+    <w:rPr>
+      <w:rFonts w:ascii="Arial" w:eastAsiaTheme="majorEastAsia" w:hAnsi="Arial" w:cstheme="majorBidi"/>
+      <w:b/>
+      <w:color w:val="000000" w:themeColor="text1"/>
+      <w:szCs w:val="32"/>
+      <w:lang w:val="nl-NL"/>
+    </w:rPr>
+  </w:style>
+  <w:style w:type="character" w:customStyle="1" w:styleId="Kop2Char">
+    <w:name w:val="Kop 2 Char"/>
+    <w:basedOn w:val="Standaardalinea-lettertype"/>
+    <w:link w:val="Kop2"/>
+    <w:uiPriority w:val="9"/>
+    <w:rsid w:val="00066836"/>
+    <w:rPr>
+      <w:rFonts w:ascii="Arial" w:eastAsiaTheme="majorEastAsia" w:hAnsi="Arial" w:cstheme="majorBidi"/>
+      <w:b/>
+      <w:color w:val="000000" w:themeColor="text1"/>
+      <w:sz w:val="20"/>
+      <w:szCs w:val="26"/>
+      <w:lang w:val="nl-NL"/>
+    </w:rPr>
+  </w:style>
+  <w:style w:type="paragraph" w:styleId="Lijstalinea">
+    <w:name w:val="List Paragraph"/>
+    <w:basedOn w:val="Standaard"/>
+    <w:uiPriority w:val="34"/>
+    <w:qFormat/>
+    <w:rsid w:val="00066836"/>
+    <w:pPr>
+      <w:ind w:left="720"/>
+      <w:contextualSpacing/>
+    </w:pPr>
+  </w:style>
+  <w:style w:type="paragraph" w:styleId="Inhopg1">
+    <w:name w:val="toc 1"/>
+    <w:basedOn w:val="Standaard"/>
+    <w:next w:val="Standaard"/>
+    <w:autoRedefine/>
+    <w:uiPriority w:val="39"/>
+    <w:unhideWhenUsed/>
+    <w:rsid w:val="00CF6DF0"/>
+    <w:pPr>
+      <w:spacing w:before="120" w:after="120"/>
+    </w:pPr>
+    <w:rPr>
+      <w:rFonts w:asciiTheme="minorHAnsi" w:hAnsiTheme="minorHAnsi" w:cstheme="minorHAnsi"/>
+      <w:b/>
+      <w:bCs/>
+      <w:caps/>
+      <w:szCs w:val="20"/>
+    </w:rPr>
+  </w:style>
+  <w:style w:type="paragraph" w:styleId="Inhopg2">
+    <w:name w:val="toc 2"/>
+    <w:basedOn w:val="Standaard"/>
+    <w:next w:val="Standaard"/>
+    <w:autoRedefine/>
+    <w:uiPriority w:val="39"/>
+    <w:unhideWhenUsed/>
+    <w:rsid w:val="00CF6DF0"/>
+    <w:pPr>
+      <w:ind w:left="200"/>
+    </w:pPr>
+    <w:rPr>
+      <w:rFonts w:asciiTheme="minorHAnsi" w:hAnsiTheme="minorHAnsi" w:cstheme="minorHAnsi"/>
+      <w:smallCaps/>
+      <w:szCs w:val="20"/>
+    </w:rPr>
+  </w:style>
+  <w:style w:type="paragraph" w:styleId="Inhopg3">
+    <w:name w:val="toc 3"/>
+    <w:basedOn w:val="Standaard"/>
+    <w:next w:val="Standaard"/>
+    <w:autoRedefine/>
+    <w:uiPriority w:val="39"/>
+    <w:unhideWhenUsed/>
+    <w:rsid w:val="00CF6DF0"/>
+    <w:pPr>
+      <w:ind w:left="400"/>
+    </w:pPr>
+    <w:rPr>
+      <w:rFonts w:asciiTheme="minorHAnsi" w:hAnsiTheme="minorHAnsi" w:cstheme="minorHAnsi"/>
+      <w:i/>
+      <w:iCs/>
+      <w:szCs w:val="20"/>
+    </w:rPr>
+  </w:style>
+  <w:style w:type="paragraph" w:styleId="Inhopg4">
+    <w:name w:val="toc 4"/>
+    <w:basedOn w:val="Standaard"/>
+    <w:next w:val="Standaard"/>
+    <w:autoRedefine/>
+    <w:uiPriority w:val="39"/>
+    <w:unhideWhenUsed/>
+    <w:rsid w:val="00CF6DF0"/>
+    <w:pPr>
+      <w:ind w:left="600"/>
+    </w:pPr>
+    <w:rPr>
+      <w:rFonts w:asciiTheme="minorHAnsi" w:hAnsiTheme="minorHAnsi" w:cstheme="minorHAnsi"/>
+      <w:sz w:val="18"/>
+      <w:szCs w:val="18"/>
+    </w:rPr>
+  </w:style>
+  <w:style w:type="paragraph" w:styleId="Inhopg5">
+    <w:name w:val="toc 5"/>
+    <w:basedOn w:val="Standaard"/>
+    <w:next w:val="Standaard"/>
+    <w:autoRedefine/>
+    <w:uiPriority w:val="39"/>
+    <w:unhideWhenUsed/>
+    <w:rsid w:val="00CF6DF0"/>
+    <w:pPr>
+      <w:ind w:left="800"/>
+    </w:pPr>
+    <w:rPr>
+      <w:rFonts w:asciiTheme="minorHAnsi" w:hAnsiTheme="minorHAnsi" w:cstheme="minorHAnsi"/>
+      <w:sz w:val="18"/>
+      <w:szCs w:val="18"/>
+    </w:rPr>
+  </w:style>
+  <w:style w:type="paragraph" w:styleId="Inhopg6">
+    <w:name w:val="toc 6"/>
+    <w:basedOn w:val="Standaard"/>
+    <w:next w:val="Standaard"/>
+    <w:autoRedefine/>
+    <w:uiPriority w:val="39"/>
+    <w:unhideWhenUsed/>
+    <w:rsid w:val="00CF6DF0"/>
+    <w:pPr>
+      <w:ind w:left="1000"/>
+    </w:pPr>
+    <w:rPr>
+      <w:rFonts w:asciiTheme="minorHAnsi" w:hAnsiTheme="minorHAnsi" w:cstheme="minorHAnsi"/>
+      <w:sz w:val="18"/>
+      <w:szCs w:val="18"/>
+    </w:rPr>
+  </w:style>
+  <w:style w:type="paragraph" w:styleId="Inhopg7">
+    <w:name w:val="toc 7"/>
+    <w:basedOn w:val="Standaard"/>
+    <w:next w:val="Standaard"/>
+    <w:autoRedefine/>
+    <w:uiPriority w:val="39"/>
+    <w:unhideWhenUsed/>
+    <w:rsid w:val="00CF6DF0"/>
+    <w:pPr>
+      <w:ind w:left="1200"/>
+    </w:pPr>
+    <w:rPr>
+      <w:rFonts w:asciiTheme="minorHAnsi" w:hAnsiTheme="minorHAnsi" w:cstheme="minorHAnsi"/>
+      <w:sz w:val="18"/>
+      <w:szCs w:val="18"/>
+    </w:rPr>
+  </w:style>
+  <w:style w:type="paragraph" w:styleId="Inhopg8">
+    <w:name w:val="toc 8"/>
+    <w:basedOn w:val="Standaard"/>
+    <w:next w:val="Standaard"/>
+    <w:autoRedefine/>
+    <w:uiPriority w:val="39"/>
+    <w:unhideWhenUsed/>
+    <w:rsid w:val="00CF6DF0"/>
+    <w:pPr>
+      <w:ind w:left="1400"/>
+    </w:pPr>
+    <w:rPr>
+      <w:rFonts w:asciiTheme="minorHAnsi" w:hAnsiTheme="minorHAnsi" w:cstheme="minorHAnsi"/>
+      <w:sz w:val="18"/>
+      <w:szCs w:val="18"/>
+    </w:rPr>
+  </w:style>
+  <w:style w:type="paragraph" w:styleId="Inhopg9">
+    <w:name w:val="toc 9"/>
+    <w:basedOn w:val="Standaard"/>
+    <w:next w:val="Standaard"/>
+    <w:autoRedefine/>
+    <w:uiPriority w:val="39"/>
+    <w:unhideWhenUsed/>
+    <w:rsid w:val="00CF6DF0"/>
+    <w:pPr>
+      <w:ind w:left="1600"/>
+    </w:pPr>
+    <w:rPr>
+      <w:rFonts w:asciiTheme="minorHAnsi" w:hAnsiTheme="minorHAnsi" w:cstheme="minorHAnsi"/>
+      <w:sz w:val="18"/>
+      <w:szCs w:val="18"/>
+    </w:rPr>
+  </w:style>
+  <w:style w:type="character" w:styleId="Hyperlink">
+    <w:name w:val="Hyperlink"/>
+    <w:basedOn w:val="Standaardalinea-lettertype"/>
+    <w:uiPriority w:val="99"/>
+    <w:unhideWhenUsed/>
+    <w:rsid w:val="00CF6DF0"/>
+    <w:rPr>
+      <w:color w:val="0563C1" w:themeColor="hyperlink"/>
+      <w:u w:val="single"/>
+    </w:rPr>
+  </w:style>
+  <w:style w:type="paragraph" w:styleId="Voettekst">
+    <w:name w:val="footer"/>
+    <w:basedOn w:val="Standaard"/>
+    <w:link w:val="VoettekstChar"/>
+    <w:uiPriority w:val="99"/>
+    <w:unhideWhenUsed/>
+    <w:rsid w:val="00CF6DF0"/>
+    <w:pPr>
+      <w:tabs>
+        <w:tab w:val="center" w:pos="4680"/>
+        <w:tab w:val="right" w:pos="9360"/>
+      </w:tabs>
+    </w:pPr>
+  </w:style>
+  <w:style w:type="character" w:customStyle="1" w:styleId="VoettekstChar">
+    <w:name w:val="Voettekst Char"/>
+    <w:basedOn w:val="Standaardalinea-lettertype"/>
+    <w:link w:val="Voettekst"/>
+    <w:uiPriority w:val="99"/>
+    <w:rsid w:val="00CF6DF0"/>
+    <w:rPr>
+      <w:rFonts w:ascii="Arial" w:hAnsi="Arial"/>
+      <w:sz w:val="20"/>
+      <w:lang w:val="nl-NL"/>
+    </w:rPr>
+  </w:style>
+  <w:style w:type="character" w:styleId="Paginanummer">
+    <w:name w:val="page number"/>
+    <w:basedOn w:val="Standaardalinea-lettertype"/>
+    <w:uiPriority w:val="99"/>
+    <w:semiHidden/>
+    <w:unhideWhenUsed/>
+    <w:rsid w:val="00CF6DF0"/>
+  </w:style>
+  <w:style w:type="table" w:styleId="Tabelraster">
+    <w:name w:val="Table Grid"/>
+    <w:basedOn w:val="Standaardtabel"/>
+    <w:uiPriority w:val="39"/>
+    <w:rsid w:val="006E1EAF"/>
+    <w:tblPr>
+      <w:tblInd w:w="0" w:type="dxa"/>
+      <w:tblBorders>
+        <w:top w:val="single" w:sz="4" w:space="0" w:color="auto"/>
+        <w:left w:val="single" w:sz="4" w:space="0" w:color="auto"/>
+        <w:bottom w:val="single" w:sz="4" w:space="0" w:color="auto"/>
+        <w:right w:val="single" w:sz="4" w:space="0" w:color="auto"/>
+        <w:insideH w:val="single" w:sz="4" w:space="0" w:color="auto"/>
+        <w:insideV w:val="single" w:sz="4" w:space="0" w:color="auto"/>
+      </w:tblBorders>
+      <w:tblCellMar>
+        <w:top w:w="0" w:type="dxa"/>
+        <w:left w:w="108" w:type="dxa"/>
+        <w:bottom w:w="0" w:type="dxa"/>
+        <w:right w:w="108" w:type="dxa"/>
+      </w:tblCellMar>
     </w:tblPr>
   </w:style>
 </w:styles>
@@ -4602,7 +4932,7 @@
     </a:clrScheme>
     <a:fontScheme name="Office">
       <a:majorFont>
-        <a:latin typeface="Calibri Light" panose="020F0302020204030204"/>
+        <a:latin typeface="Calibri Light"/>
         <a:ea typeface=""/>
         <a:cs typeface=""/>
         <a:font script="Jpan" typeface="游ゴシック Light"/>
@@ -4654,7 +4984,7 @@
         <a:font script="Tfng" typeface="Ebrima"/>
       </a:majorFont>
       <a:minorFont>
-        <a:latin typeface="Calibri" panose="020F0502020204030204"/>
+        <a:latin typeface="Calibri"/>
         <a:ea typeface=""/>
         <a:cs typeface=""/>
         <a:font script="Jpan" typeface="游明朝"/>
@@ -4848,7 +5178,7 @@
   <a:extraClrSchemeLst/>
   <a:extLst>
     <a:ext uri="{05A4C25C-085E-4340-85A3-A5531E510DB2}">
-      <thm15:themeFamily xmlns:thm15="http://schemas.microsoft.com/office/thememl/2012/main" name="Office Theme" id="{62F939B6-93AF-4DB8-9C6B-D6C7DFDC589F}" vid="{4A3C46E8-61CC-4603-A589-7422A47A8E4A}"/>
+      <thm15:themeFamily xmlns:thm15="http://schemas.microsoft.com/office/thememl/2012/main" xmlns="" name="Office Theme" id="{62F939B6-93AF-4DB8-9C6B-D6C7DFDC589F}" vid="{4A3C46E8-61CC-4603-A589-7422A47A8E4A}"/>
     </a:ext>
   </a:extLst>
 </a:theme>
